--- a/TEMP/input/p149r_HW_SD_+_MHS+/tl_p149r.docx
+++ b/TEMP/input/p149r_HW_SD_+_MHS+/tl_p149r.docx
@@ -885,36 +885,14 @@
     <w:rPrDefault>
       <w:rPr>
         <w:rFonts w:ascii="Arial" w:cs="Arial" w:eastAsia="Arial" w:hAnsi="Arial"/>
-        <w:b w:val="0"/>
-        <w:i w:val="0"/>
-        <w:smallCaps w:val="0"/>
-        <w:strike w:val="0"/>
-        <w:color w:val="000000"/>
         <w:sz w:val="22"/>
         <w:szCs w:val="22"/>
-        <w:u w:val="none"/>
-        <w:shd w:fill="auto" w:val="clear"/>
-        <w:vertAlign w:val="baseline"/>
         <w:lang w:val="en"/>
       </w:rPr>
     </w:rPrDefault>
     <w:pPrDefault>
       <w:pPr>
-        <w:keepNext w:val="0"/>
-        <w:keepLines w:val="0"/>
-        <w:widowControl w:val="1"/>
-        <w:pBdr>
-          <w:top w:space="0" w:sz="0" w:val="nil"/>
-          <w:left w:space="0" w:sz="0" w:val="nil"/>
-          <w:bottom w:space="0" w:sz="0" w:val="nil"/>
-          <w:right w:space="0" w:sz="0" w:val="nil"/>
-          <w:between w:space="0" w:sz="0" w:val="nil"/>
-        </w:pBdr>
-        <w:shd w:fill="auto" w:val="clear"/>
-        <w:spacing w:after="0" w:before="0" w:line="276" w:lineRule="auto"/>
-        <w:ind w:left="0" w:right="0" w:firstLine="0"/>
-        <w:contextualSpacing w:val="0"/>
-        <w:jc w:val="left"/>
+        <w:spacing w:line="276" w:lineRule="auto"/>
       </w:pPr>
     </w:pPrDefault>
   </w:docDefaults>

--- a/TEMP/input/p149r_HW_SD_+_MHS+/tl_p149r.docx
+++ b/TEMP/input/p149r_HW_SD_+_MHS+/tl_p149r.docx
@@ -20,10 +20,30 @@
       </w:pPr>
       <w:r>
         <w:rPr>
-          <w:color w:val="000000"/>
-          <w:rtl w:val="0"/>
-        </w:rPr>
-        <w:t xml:space="preserve">&lt;page&gt;149r&lt;/page&gt;</w:t>
+          <w:rFonts w:ascii="Courier New" w:cs="Courier New" w:eastAsia="Courier New" w:hAnsi="Courier New"/>
+          <w:color w:val="a9a9a9"/>
+          <w:sz w:val="18"/>
+          <w:szCs w:val="18"/>
+          <w:rtl w:val="0"/>
+        </w:rPr>
+        <w:t xml:space="preserve">&lt;page&gt;</w:t>
+      </w:r>
+      <w:r>
+        <w:rPr>
+          <w:color w:val="000000"/>
+          <w:rtl w:val="0"/>
+        </w:rPr>
+        <w:t xml:space="preserve">149r</w:t>
+      </w:r>
+      <w:r>
+        <w:rPr>
+          <w:rFonts w:ascii="Courier New" w:cs="Courier New" w:eastAsia="Courier New" w:hAnsi="Courier New"/>
+          <w:color w:val="a9a9a9"/>
+          <w:sz w:val="18"/>
+          <w:szCs w:val="18"/>
+          <w:rtl w:val="0"/>
+        </w:rPr>
+        <w:t xml:space="preserve">&lt;/page&gt;</w:t>
       </w:r>
       <w:r>
         <w:rPr>
@@ -49,10 +69,30 @@
       </w:pPr>
       <w:r>
         <w:rPr>
-          <w:color w:val="000000"/>
-          <w:rtl w:val="0"/>
-        </w:rPr>
-        <w:t xml:space="preserve">&lt;image&gt;http://gallica.bnf.fr/ark:/12148/btv1b10500001g/f303.image&lt;/image&gt;</w:t>
+          <w:rFonts w:ascii="Courier New" w:cs="Courier New" w:eastAsia="Courier New" w:hAnsi="Courier New"/>
+          <w:color w:val="a9a9a9"/>
+          <w:sz w:val="18"/>
+          <w:szCs w:val="18"/>
+          <w:rtl w:val="0"/>
+        </w:rPr>
+        <w:t xml:space="preserve">&lt;image&gt;</w:t>
+      </w:r>
+      <w:r>
+        <w:rPr>
+          <w:color w:val="000000"/>
+          <w:rtl w:val="0"/>
+        </w:rPr>
+        <w:t xml:space="preserve">http://gallica.bnf.fr/ark:/12148/btv1b10500001g/f303.image</w:t>
+      </w:r>
+      <w:r>
+        <w:rPr>
+          <w:rFonts w:ascii="Courier New" w:cs="Courier New" w:eastAsia="Courier New" w:hAnsi="Courier New"/>
+          <w:color w:val="a9a9a9"/>
+          <w:sz w:val="18"/>
+          <w:szCs w:val="18"/>
+          <w:rtl w:val="0"/>
+        </w:rPr>
+        <w:t xml:space="preserve">&lt;/image&gt;</w:t>
       </w:r>
       <w:r>
         <w:rPr>
@@ -100,7 +140,10 @@
       </w:pPr>
       <w:r>
         <w:rPr>
-          <w:color w:val="000000"/>
+          <w:rFonts w:ascii="Courier New" w:cs="Courier New" w:eastAsia="Courier New" w:hAnsi="Courier New"/>
+          <w:color w:val="7f6000"/>
+          <w:sz w:val="18"/>
+          <w:szCs w:val="18"/>
           <w:rtl w:val="0"/>
         </w:rPr>
         <w:t xml:space="preserve">&lt;div&gt;</w:t>
@@ -129,7 +172,10 @@
       </w:pPr>
       <w:r>
         <w:rPr>
-          <w:color w:val="000000"/>
+          <w:rFonts w:ascii="Courier New" w:cs="Courier New" w:eastAsia="Courier New" w:hAnsi="Courier New"/>
+          <w:color w:val="7f6000"/>
+          <w:sz w:val="18"/>
+          <w:szCs w:val="18"/>
           <w:rtl w:val="0"/>
         </w:rPr>
         <w:t xml:space="preserve">&lt;id&gt;p149r_1&lt;/id&gt;</w:t>
@@ -180,10 +226,90 @@
       </w:pPr>
       <w:r>
         <w:rPr>
-          <w:color w:val="000000"/>
-          <w:rtl w:val="0"/>
-        </w:rPr>
-        <w:t xml:space="preserve">&lt;head&gt;Softening &lt;m&gt;iron&lt;/m&gt; and making it really soft&lt;/head&gt;</w:t>
+          <w:rFonts w:ascii="Courier New" w:cs="Courier New" w:eastAsia="Courier New" w:hAnsi="Courier New"/>
+          <w:color w:val="7f6000"/>
+          <w:sz w:val="18"/>
+          <w:szCs w:val="18"/>
+          <w:rtl w:val="0"/>
+        </w:rPr>
+        <w:t xml:space="preserve">&lt;head&gt;</w:t>
+      </w:r>
+      <w:r>
+        <w:rPr>
+          <w:color w:val="000000"/>
+          <w:rtl w:val="0"/>
+        </w:rPr>
+        <w:t xml:space="preserve">Softening </w:t>
+      </w:r>
+      <w:r>
+        <w:rPr>
+          <w:rFonts w:ascii="Courier New" w:cs="Courier New" w:eastAsia="Courier New" w:hAnsi="Courier New"/>
+          <w:color w:val="0000ff"/>
+          <w:sz w:val="18"/>
+          <w:szCs w:val="18"/>
+          <w:rtl w:val="0"/>
+        </w:rPr>
+        <w:t xml:space="preserve">&lt;m&gt;</w:t>
+      </w:r>
+      <w:r>
+        <w:rPr>
+          <w:color w:val="000000"/>
+          <w:rtl w:val="0"/>
+        </w:rPr>
+        <w:t xml:space="preserve">iron</w:t>
+      </w:r>
+      <w:r>
+        <w:rPr>
+          <w:rFonts w:ascii="Courier New" w:cs="Courier New" w:eastAsia="Courier New" w:hAnsi="Courier New"/>
+          <w:color w:val="0000ff"/>
+          <w:sz w:val="18"/>
+          <w:szCs w:val="18"/>
+          <w:rtl w:val="0"/>
+        </w:rPr>
+        <w:t xml:space="preserve">&lt;/m&gt;</w:t>
+      </w:r>
+      <w:r>
+        <w:rPr>
+          <w:color w:val="000000"/>
+          <w:rtl w:val="0"/>
+        </w:rPr>
+        <w:t xml:space="preserve"> and </w:t>
+      </w:r>
+      <w:r>
+        <w:rPr>
+          <w:rtl w:val="0"/>
+        </w:rPr>
+        <w:t xml:space="preserve">rendering</w:t>
+      </w:r>
+      <w:r>
+        <w:rPr>
+          <w:color w:val="000000"/>
+          <w:rtl w:val="0"/>
+        </w:rPr>
+        <w:t xml:space="preserve"> it </w:t>
+      </w:r>
+      <w:r>
+        <w:rPr>
+          <w:rtl w:val="0"/>
+        </w:rPr>
+        <w:t xml:space="preserve">very</w:t>
+      </w:r>
+      <w:r>
+        <w:rPr>
+          <w:color w:val="000000"/>
+          <w:rtl w:val="0"/>
+        </w:rPr>
+        <w:t xml:space="preserve"> soft</w:t>
+      </w:r>
+      <w:r>
+        <w:rPr>
+          <w:rFonts w:ascii="Courier New" w:cs="Courier New" w:eastAsia="Courier New" w:hAnsi="Courier New"/>
+          <w:color w:val="7f6000"/>
+          <w:sz w:val="18"/>
+          <w:szCs w:val="18"/>
+          <w:rtl w:val="0"/>
+        </w:rPr>
+        <w:t xml:space="preserve">&lt;/head&gt;</w:t>
       </w:r>
       <w:r>
         <w:rPr>
@@ -233,10 +359,478 @@
       </w:pPr>
       <w:r>
         <w:rPr>
-          <w:color w:val="000000"/>
-          <w:rtl w:val="0"/>
-        </w:rPr>
-        <w:t xml:space="preserve">&lt;ab&gt;Take some &lt;m&gt;sublimate&lt;/m&gt;, some &lt;m&gt;quicklime&lt;/m&gt;, &lt;m&gt;soap from Venice&lt;/m&gt;, some &lt;m&gt;horse manure&lt;/m&gt;, use less &lt;m&gt;sublimate&lt;/m&gt; than the other ingredients. Moisten all of them together, forming a paste and apply this to the &lt;m&gt;iron&lt;/m&gt;, and wrap the whole thing in a dirty rag. Then reheat it until it becomes very red. Or leave it overnight in a good fire until the morning.  It will be very soft and you will be able to engrave whatever you wish on it.&lt;/ab&gt;&lt;/div&gt;</w:t>
+          <w:rFonts w:ascii="Courier New" w:cs="Courier New" w:eastAsia="Courier New" w:hAnsi="Courier New"/>
+          <w:color w:val="7f6000"/>
+          <w:sz w:val="18"/>
+          <w:szCs w:val="18"/>
+          <w:rtl w:val="0"/>
+        </w:rPr>
+        <w:t xml:space="preserve">&lt;ab&gt;</w:t>
+      </w:r>
+      <w:r>
+        <w:rPr>
+          <w:color w:val="000000"/>
+          <w:rtl w:val="0"/>
+        </w:rPr>
+        <w:t xml:space="preserve">Take </w:t>
+      </w:r>
+      <w:r>
+        <w:rPr>
+          <w:rFonts w:ascii="Courier New" w:cs="Courier New" w:eastAsia="Courier New" w:hAnsi="Courier New"/>
+          <w:color w:val="0000ff"/>
+          <w:sz w:val="18"/>
+          <w:szCs w:val="18"/>
+          <w:rtl w:val="0"/>
+        </w:rPr>
+        <w:t xml:space="preserve">&lt;m&gt;</w:t>
+      </w:r>
+      <w:r>
+        <w:rPr>
+          <w:color w:val="000000"/>
+          <w:rtl w:val="0"/>
+        </w:rPr>
+        <w:t xml:space="preserve">sublimate</w:t>
+      </w:r>
+      <w:r>
+        <w:rPr>
+          <w:rFonts w:ascii="Courier New" w:cs="Courier New" w:eastAsia="Courier New" w:hAnsi="Courier New"/>
+          <w:color w:val="0000ff"/>
+          <w:sz w:val="18"/>
+          <w:szCs w:val="18"/>
+          <w:rtl w:val="0"/>
+        </w:rPr>
+        <w:t xml:space="preserve">&lt;/m&gt;</w:t>
+      </w:r>
+      <w:r>
+        <w:rPr>
+          <w:color w:val="000000"/>
+          <w:rtl w:val="0"/>
+        </w:rPr>
+        <w:t xml:space="preserve">,</w:t>
+      </w:r>
+      <w:r>
+        <w:rPr>
+          <w:rtl w:val="0"/>
+        </w:rPr>
+        <w:t xml:space="preserve"> </w:t>
+      </w:r>
+      <w:r>
+        <w:rPr>
+          <w:rFonts w:ascii="Courier New" w:cs="Courier New" w:eastAsia="Courier New" w:hAnsi="Courier New"/>
+          <w:color w:val="0000ff"/>
+          <w:sz w:val="18"/>
+          <w:szCs w:val="18"/>
+          <w:rtl w:val="0"/>
+        </w:rPr>
+        <w:t xml:space="preserve">&lt;m&gt;</w:t>
+      </w:r>
+      <w:r>
+        <w:rPr>
+          <w:color w:val="000000"/>
+          <w:rtl w:val="0"/>
+        </w:rPr>
+        <w:t xml:space="preserve">quicklime</w:t>
+      </w:r>
+      <w:r>
+        <w:rPr>
+          <w:rFonts w:ascii="Courier New" w:cs="Courier New" w:eastAsia="Courier New" w:hAnsi="Courier New"/>
+          <w:color w:val="0000ff"/>
+          <w:sz w:val="18"/>
+          <w:szCs w:val="18"/>
+          <w:rtl w:val="0"/>
+        </w:rPr>
+        <w:t xml:space="preserve">&lt;/m&gt;</w:t>
+      </w:r>
+      <w:r>
+        <w:rPr>
+          <w:color w:val="000000"/>
+          <w:rtl w:val="0"/>
+        </w:rPr>
+        <w:t xml:space="preserve">, </w:t>
+      </w:r>
+      <w:r>
+        <w:rPr>
+          <w:rFonts w:ascii="Courier New" w:cs="Courier New" w:eastAsia="Courier New" w:hAnsi="Courier New"/>
+          <w:color w:val="0000ff"/>
+          <w:sz w:val="18"/>
+          <w:szCs w:val="18"/>
+          <w:rtl w:val="0"/>
+        </w:rPr>
+        <w:t xml:space="preserve">&lt;m&gt;</w:t>
+      </w:r>
+      <w:r>
+        <w:rPr>
+          <w:color w:val="000000"/>
+          <w:rtl w:val="0"/>
+        </w:rPr>
+        <w:t xml:space="preserve">soap from </w:t>
+      </w:r>
+      <w:r>
+        <w:rPr>
+          <w:rFonts w:ascii="Courier New" w:cs="Courier New" w:eastAsia="Courier New" w:hAnsi="Courier New"/>
+          <w:color w:val="0000ff"/>
+          <w:sz w:val="18"/>
+          <w:szCs w:val="18"/>
+          <w:rtl w:val="0"/>
+        </w:rPr>
+        <w:t xml:space="preserve">&lt;pl&gt;</w:t>
+      </w:r>
+      <w:r>
+        <w:rPr>
+          <w:color w:val="000000"/>
+          <w:rtl w:val="0"/>
+        </w:rPr>
+        <w:t xml:space="preserve">Venice</w:t>
+      </w:r>
+      <w:r>
+        <w:rPr>
+          <w:rFonts w:ascii="Courier New" w:cs="Courier New" w:eastAsia="Courier New" w:hAnsi="Courier New"/>
+          <w:color w:val="0000ff"/>
+          <w:sz w:val="18"/>
+          <w:szCs w:val="18"/>
+          <w:rtl w:val="0"/>
+        </w:rPr>
+        <w:t xml:space="preserve">&lt;/pl&gt;&lt;/m&gt;</w:t>
+      </w:r>
+      <w:r>
+        <w:rPr>
+          <w:color w:val="000000"/>
+          <w:rtl w:val="0"/>
+        </w:rPr>
+        <w:t xml:space="preserve">, </w:t>
+      </w:r>
+      <w:r>
+        <w:rPr>
+          <w:rFonts w:ascii="Courier New" w:cs="Courier New" w:eastAsia="Courier New" w:hAnsi="Courier New"/>
+          <w:color w:val="0000ff"/>
+          <w:sz w:val="18"/>
+          <w:szCs w:val="18"/>
+          <w:rtl w:val="0"/>
+        </w:rPr>
+        <w:t xml:space="preserve">&lt;m&gt;</w:t>
+      </w:r>
+      <w:r>
+        <w:rPr>
+          <w:color w:val="000000"/>
+          <w:rtl w:val="0"/>
+        </w:rPr>
+        <w:t xml:space="preserve">horse </w:t>
+      </w:r>
+      <w:r>
+        <w:rPr>
+          <w:rtl w:val="0"/>
+        </w:rPr>
+        <w:t xml:space="preserve">dung</w:t>
+      </w:r>
+      <w:r>
+        <w:rPr>
+          <w:rFonts w:ascii="Courier New" w:cs="Courier New" w:eastAsia="Courier New" w:hAnsi="Courier New"/>
+          <w:color w:val="0000ff"/>
+          <w:sz w:val="18"/>
+          <w:szCs w:val="18"/>
+          <w:rtl w:val="0"/>
+        </w:rPr>
+        <w:t xml:space="preserve">&lt;/m&gt;</w:t>
+      </w:r>
+      <w:r>
+        <w:rPr>
+          <w:color w:val="000000"/>
+          <w:rtl w:val="0"/>
+        </w:rPr>
+        <w:t xml:space="preserve">, a little less </w:t>
+      </w:r>
+      <w:r>
+        <w:rPr>
+          <w:rFonts w:ascii="Courier New" w:cs="Courier New" w:eastAsia="Courier New" w:hAnsi="Courier New"/>
+          <w:color w:val="0000ff"/>
+          <w:sz w:val="18"/>
+          <w:szCs w:val="18"/>
+          <w:rtl w:val="0"/>
+        </w:rPr>
+        <w:t xml:space="preserve">&lt;m&gt;</w:t>
+      </w:r>
+      <w:r>
+        <w:rPr>
+          <w:color w:val="000000"/>
+          <w:rtl w:val="0"/>
+        </w:rPr>
+        <w:t xml:space="preserve">sublimate</w:t>
+      </w:r>
+      <w:r>
+        <w:rPr>
+          <w:rFonts w:ascii="Courier New" w:cs="Courier New" w:eastAsia="Courier New" w:hAnsi="Courier New"/>
+          <w:color w:val="0000ff"/>
+          <w:sz w:val="18"/>
+          <w:szCs w:val="18"/>
+          <w:rtl w:val="0"/>
+        </w:rPr>
+        <w:t xml:space="preserve">&lt;/m&gt;</w:t>
+      </w:r>
+      <w:r>
+        <w:rPr>
+          <w:color w:val="000000"/>
+          <w:rtl w:val="0"/>
+        </w:rPr>
+        <w:t xml:space="preserve"> than the others. </w:t>
+      </w:r>
+      <w:r>
+        <w:rPr>
+          <w:rtl w:val="0"/>
+        </w:rPr>
+        <w:t xml:space="preserve">Wet</w:t>
+      </w:r>
+      <w:r>
+        <w:rPr>
+          <w:color w:val="000000"/>
+          <w:rtl w:val="0"/>
+        </w:rPr>
+        <w:t xml:space="preserve"> all of </w:t>
+      </w:r>
+      <w:r>
+        <w:rPr>
+          <w:rtl w:val="0"/>
+        </w:rPr>
+        <w:t xml:space="preserve">this</w:t>
+      </w:r>
+      <w:r>
+        <w:rPr>
+          <w:color w:val="000000"/>
+          <w:rtl w:val="0"/>
+        </w:rPr>
+        <w:t xml:space="preserve"> together </w:t>
+      </w:r>
+      <w:r>
+        <w:rPr>
+          <w:rtl w:val="0"/>
+        </w:rPr>
+        <w:t xml:space="preserve">like</w:t>
+      </w:r>
+      <w:r>
+        <w:rPr>
+          <w:color w:val="000000"/>
+          <w:rtl w:val="0"/>
+        </w:rPr>
+        <w:t xml:space="preserve"> paste </w:t>
+      </w:r>
+      <w:r>
+        <w:rPr>
+          <w:rtl w:val="0"/>
+        </w:rPr>
+        <w:t xml:space="preserve">&amp;</w:t>
+      </w:r>
+      <w:r>
+        <w:rPr>
+          <w:rFonts w:ascii="Courier New" w:cs="Courier New" w:eastAsia="Courier New" w:hAnsi="Courier New"/>
+          <w:color w:val="a9a9a9"/>
+          <w:sz w:val="18"/>
+          <w:szCs w:val="18"/>
+          <w:rtl w:val="0"/>
+        </w:rPr>
+        <w:t xml:space="preserve">amp;</w:t>
+      </w:r>
+      <w:r>
+        <w:rPr>
+          <w:color w:val="000000"/>
+          <w:rtl w:val="0"/>
+        </w:rPr>
+        <w:t xml:space="preserve"> </w:t>
+      </w:r>
+      <w:r>
+        <w:rPr>
+          <w:rtl w:val="0"/>
+        </w:rPr>
+        <w:t xml:space="preserve">with</w:t>
+      </w:r>
+      <w:r>
+        <w:rPr>
+          <w:color w:val="000000"/>
+          <w:rtl w:val="0"/>
+        </w:rPr>
+        <w:t xml:space="preserve"> this </w:t>
+      </w:r>
+      <w:r>
+        <w:rPr>
+          <w:rtl w:val="0"/>
+        </w:rPr>
+        <w:t xml:space="preserve">impaste</w:t>
+      </w:r>
+      <w:r>
+        <w:rPr>
+          <w:color w:val="000000"/>
+          <w:rtl w:val="0"/>
+        </w:rPr>
+        <w:t xml:space="preserve"> the </w:t>
+      </w:r>
+      <w:r>
+        <w:rPr>
+          <w:rFonts w:ascii="Courier New" w:cs="Courier New" w:eastAsia="Courier New" w:hAnsi="Courier New"/>
+          <w:color w:val="0000ff"/>
+          <w:sz w:val="18"/>
+          <w:szCs w:val="18"/>
+          <w:rtl w:val="0"/>
+        </w:rPr>
+        <w:t xml:space="preserve">&lt;m&gt;</w:t>
+      </w:r>
+      <w:r>
+        <w:rPr>
+          <w:color w:val="000000"/>
+          <w:rtl w:val="0"/>
+        </w:rPr>
+        <w:t xml:space="preserve">iron</w:t>
+      </w:r>
+      <w:r>
+        <w:rPr>
+          <w:rFonts w:ascii="Courier New" w:cs="Courier New" w:eastAsia="Courier New" w:hAnsi="Courier New"/>
+          <w:color w:val="0000ff"/>
+          <w:sz w:val="18"/>
+          <w:szCs w:val="18"/>
+          <w:rtl w:val="0"/>
+        </w:rPr>
+        <w:t xml:space="preserve">&lt;/m&gt;</w:t>
+      </w:r>
+      <w:r>
+        <w:rPr>
+          <w:color w:val="000000"/>
+          <w:rtl w:val="0"/>
+        </w:rPr>
+        <w:t xml:space="preserve">, </w:t>
+      </w:r>
+      <w:r>
+        <w:rPr>
+          <w:rtl w:val="0"/>
+        </w:rPr>
+        <w:t xml:space="preserve">&amp;</w:t>
+      </w:r>
+      <w:r>
+        <w:rPr>
+          <w:rFonts w:ascii="Courier New" w:cs="Courier New" w:eastAsia="Courier New" w:hAnsi="Courier New"/>
+          <w:color w:val="a9a9a9"/>
+          <w:sz w:val="18"/>
+          <w:szCs w:val="18"/>
+          <w:rtl w:val="0"/>
+        </w:rPr>
+        <w:t xml:space="preserve">amp;</w:t>
+      </w:r>
+      <w:r>
+        <w:rPr>
+          <w:color w:val="000000"/>
+          <w:rtl w:val="0"/>
+        </w:rPr>
+        <w:t xml:space="preserve"> to do this </w:t>
+      </w:r>
+      <w:r>
+        <w:rPr>
+          <w:rtl w:val="0"/>
+        </w:rPr>
+        <w:t xml:space="preserve">envelope</w:t>
+      </w:r>
+      <w:r>
+        <w:rPr>
+          <w:color w:val="000000"/>
+          <w:rtl w:val="0"/>
+        </w:rPr>
+        <w:t xml:space="preserve"> </w:t>
+      </w:r>
+      <w:r>
+        <w:rPr>
+          <w:rtl w:val="0"/>
+        </w:rPr>
+        <w:t xml:space="preserve">it with</w:t>
+      </w:r>
+      <w:r>
+        <w:rPr>
+          <w:color w:val="000000"/>
+          <w:rtl w:val="0"/>
+        </w:rPr>
+        <w:t xml:space="preserve"> </w:t>
+      </w:r>
+      <w:r>
+        <w:rPr>
+          <w:rtl w:val="0"/>
+        </w:rPr>
+        <w:t xml:space="preserve">some</w:t>
+      </w:r>
+      <w:r>
+        <w:rPr>
+          <w:color w:val="000000"/>
+          <w:rtl w:val="0"/>
+        </w:rPr>
+        <w:t xml:space="preserve"> </w:t>
+      </w:r>
+      <w:r>
+        <w:rPr>
+          <w:rtl w:val="0"/>
+        </w:rPr>
+        <w:t xml:space="preserve">bad linen</w:t>
+      </w:r>
+      <w:r>
+        <w:rPr>
+          <w:color w:val="000000"/>
+          <w:rtl w:val="0"/>
+        </w:rPr>
+        <w:t xml:space="preserve">. Then </w:t>
+      </w:r>
+      <w:r>
+        <w:rPr>
+          <w:rtl w:val="0"/>
+        </w:rPr>
+        <w:t xml:space="preserve">make it reheat</w:t>
+      </w:r>
+      <w:r>
+        <w:rPr>
+          <w:color w:val="000000"/>
+          <w:rtl w:val="0"/>
+        </w:rPr>
+        <w:t xml:space="preserve"> until it </w:t>
+      </w:r>
+      <w:r>
+        <w:rPr>
+          <w:rtl w:val="0"/>
+        </w:rPr>
+        <w:t xml:space="preserve">is</w:t>
+      </w:r>
+      <w:r>
+        <w:rPr>
+          <w:color w:val="000000"/>
+          <w:rtl w:val="0"/>
+        </w:rPr>
+        <w:t xml:space="preserve"> very red. Or leave overnight in a good fire until the morning.  It will be very soft </w:t>
+      </w:r>
+      <w:r>
+        <w:rPr>
+          <w:rtl w:val="0"/>
+        </w:rPr>
+        <w:t xml:space="preserve">for engraving on it well</w:t>
+      </w:r>
+      <w:r>
+        <w:rPr>
+          <w:color w:val="000000"/>
+          <w:rtl w:val="0"/>
+        </w:rPr>
+        <w:t xml:space="preserve"> whatever you w</w:t>
+      </w:r>
+      <w:r>
+        <w:rPr>
+          <w:rtl w:val="0"/>
+        </w:rPr>
+        <w:t xml:space="preserve">ant</w:t>
+      </w:r>
+      <w:r>
+        <w:rPr>
+          <w:color w:val="000000"/>
+          <w:rtl w:val="0"/>
+        </w:rPr>
+        <w:t xml:space="preserve">.</w:t>
+      </w:r>
+      <w:r>
+        <w:rPr>
+          <w:rFonts w:ascii="Courier New" w:cs="Courier New" w:eastAsia="Courier New" w:hAnsi="Courier New"/>
+          <w:color w:val="7f6000"/>
+          <w:sz w:val="18"/>
+          <w:szCs w:val="18"/>
+          <w:rtl w:val="0"/>
+        </w:rPr>
+        <w:t xml:space="preserve">&lt;/ab&gt;&lt;/div&gt;</w:t>
       </w:r>
       <w:r>
         <w:rPr>
@@ -284,7 +878,10 @@
       </w:pPr>
       <w:r>
         <w:rPr>
-          <w:color w:val="000000"/>
+          <w:rFonts w:ascii="Courier New" w:cs="Courier New" w:eastAsia="Courier New" w:hAnsi="Courier New"/>
+          <w:color w:val="7f6000"/>
+          <w:sz w:val="18"/>
+          <w:szCs w:val="18"/>
           <w:rtl w:val="0"/>
         </w:rPr>
         <w:t xml:space="preserve">&lt;div&gt;</w:t>
@@ -313,7 +910,10 @@
       </w:pPr>
       <w:r>
         <w:rPr>
-          <w:color w:val="000000"/>
+          <w:rFonts w:ascii="Courier New" w:cs="Courier New" w:eastAsia="Courier New" w:hAnsi="Courier New"/>
+          <w:color w:val="7f6000"/>
+          <w:sz w:val="18"/>
+          <w:szCs w:val="18"/>
           <w:rtl w:val="0"/>
         </w:rPr>
         <w:t xml:space="preserve">&lt;id&gt;p149r_2&lt;/id&gt;</w:t>
@@ -342,29 +942,103 @@
       </w:pPr>
       <w:r>
         <w:rPr>
-          <w:color w:val="000000"/>
-          <w:rtl w:val="0"/>
-        </w:rPr>
-        <w:t xml:space="preserve">&lt;head&gt;Gold of lesser quality from &lt;pl&gt;Germany&lt;/pl&gt;, &lt;m&gt;</w:t>
-      </w:r>
-      <w:commentRangeStart w:id="0"/>
-      <w:r>
-        <w:rPr>
-          <w:color w:val="000000"/>
-          <w:rtl w:val="0"/>
-        </w:rPr>
-        <w:t xml:space="preserve">Electre</w:t>
-      </w:r>
-      <w:commentRangeEnd w:id="0"/>
-      <w:r>
-        <w:commentReference w:id="0"/>
-      </w:r>
-      <w:r>
-        <w:rPr>
-          <w:color w:val="000000"/>
-          <w:rtl w:val="0"/>
-        </w:rPr>
-        <w:t xml:space="preserve">&lt;/m&gt;&lt;/head&gt;</w:t>
+          <w:rFonts w:ascii="Courier New" w:cs="Courier New" w:eastAsia="Courier New" w:hAnsi="Courier New"/>
+          <w:color w:val="7f6000"/>
+          <w:sz w:val="18"/>
+          <w:szCs w:val="18"/>
+          <w:rtl w:val="0"/>
+        </w:rPr>
+        <w:t xml:space="preserve">&lt;head&gt;</w:t>
+      </w:r>
+      <w:r>
+        <w:rPr>
+          <w:rtl w:val="0"/>
+        </w:rPr>
+        <w:t xml:space="preserve">Base gold from</w:t>
+      </w:r>
+      <w:r>
+        <w:rPr>
+          <w:color w:val="000000"/>
+          <w:rtl w:val="0"/>
+        </w:rPr>
+        <w:t xml:space="preserve"> </w:t>
+      </w:r>
+      <w:r>
+        <w:rPr>
+          <w:rFonts w:ascii="Courier New" w:cs="Courier New" w:eastAsia="Courier New" w:hAnsi="Courier New"/>
+          <w:color w:val="0000ff"/>
+          <w:sz w:val="18"/>
+          <w:szCs w:val="18"/>
+          <w:rtl w:val="0"/>
+        </w:rPr>
+        <w:t xml:space="preserve">&lt;pl&gt;</w:t>
+      </w:r>
+      <w:r>
+        <w:rPr>
+          <w:color w:val="000000"/>
+          <w:rtl w:val="0"/>
+        </w:rPr>
+        <w:t xml:space="preserve">Germany</w:t>
+      </w:r>
+      <w:r>
+        <w:rPr>
+          <w:rFonts w:ascii="Courier New" w:cs="Courier New" w:eastAsia="Courier New" w:hAnsi="Courier New"/>
+          <w:color w:val="0000ff"/>
+          <w:sz w:val="18"/>
+          <w:szCs w:val="18"/>
+          <w:rtl w:val="0"/>
+        </w:rPr>
+        <w:t xml:space="preserve">&lt;/pl&gt;</w:t>
+      </w:r>
+      <w:r>
+        <w:rPr>
+          <w:color w:val="000000"/>
+          <w:rtl w:val="0"/>
+        </w:rPr>
+        <w:t xml:space="preserve">, </w:t>
+      </w:r>
+      <w:r>
+        <w:rPr>
+          <w:rFonts w:ascii="Courier New" w:cs="Courier New" w:eastAsia="Courier New" w:hAnsi="Courier New"/>
+          <w:color w:val="0000ff"/>
+          <w:sz w:val="18"/>
+          <w:szCs w:val="18"/>
+          <w:rtl w:val="0"/>
+        </w:rPr>
+        <w:t xml:space="preserve">&lt;m&gt;&lt;fr&gt;</w:t>
+      </w:r>
+      <w:r>
+        <w:rPr>
+          <w:rtl w:val="0"/>
+        </w:rPr>
+        <w:t xml:space="preserve">e</w:t>
+      </w:r>
+      <w:r>
+        <w:rPr>
+          <w:color w:val="000000"/>
+          <w:rtl w:val="0"/>
+        </w:rPr>
+        <w:t xml:space="preserve">lectre</w:t>
+      </w:r>
+      <w:r>
+        <w:rPr>
+          <w:rFonts w:ascii="Courier New" w:cs="Courier New" w:eastAsia="Courier New" w:hAnsi="Courier New"/>
+          <w:color w:val="0000ff"/>
+          <w:sz w:val="18"/>
+          <w:szCs w:val="18"/>
+          <w:rtl w:val="0"/>
+        </w:rPr>
+        <w:t xml:space="preserve">&lt;/fr&gt;&lt;/m&gt;</w:t>
+      </w:r>
+      <w:r>
+        <w:rPr>
+          <w:rFonts w:ascii="Courier New" w:cs="Courier New" w:eastAsia="Courier New" w:hAnsi="Courier New"/>
+          <w:color w:val="7f6000"/>
+          <w:sz w:val="18"/>
+          <w:szCs w:val="18"/>
+          <w:rtl w:val="0"/>
+        </w:rPr>
+        <w:t xml:space="preserve">&lt;/head&gt;</w:t>
       </w:r>
       <w:r>
         <w:rPr>
@@ -414,10 +1088,432 @@
       </w:pPr>
       <w:r>
         <w:rPr>
-          <w:color w:val="000000"/>
-          <w:rtl w:val="0"/>
-        </w:rPr>
-        <w:t xml:space="preserve">&lt;ab&gt;One calls it &lt;m&gt;gold&lt;/m&gt; from the &lt;pl&gt;Rhine&lt;/pl&gt;, which you can find in the rivers, and it comes in gold flakes. &lt;pl&gt;German&lt;/pl&gt; &lt;pro&gt;goldsmiths&lt;/pro&gt; wanted to refine it, thinking that they could separate it from the whitenes, which they thought was &lt;m&gt;silver&lt;/m&gt;. But it always stayed white, which proves that this whiteness is fixed and it's only fault lies in its color. This is &lt;m&gt;electre&lt;/m&gt;, from which you can make cups, which will reveal poison.&lt;/ab&gt;&lt;/div&gt;</w:t>
+          <w:rFonts w:ascii="Courier New" w:cs="Courier New" w:eastAsia="Courier New" w:hAnsi="Courier New"/>
+          <w:color w:val="7f6000"/>
+          <w:sz w:val="18"/>
+          <w:szCs w:val="18"/>
+          <w:rtl w:val="0"/>
+        </w:rPr>
+        <w:t xml:space="preserve">&lt;ab&gt;</w:t>
+      </w:r>
+      <w:r>
+        <w:rPr>
+          <w:color w:val="000000"/>
+          <w:rtl w:val="0"/>
+        </w:rPr>
+        <w:t xml:space="preserve">One calls it </w:t>
+      </w:r>
+      <w:r>
+        <w:rPr>
+          <w:rFonts w:ascii="Courier New" w:cs="Courier New" w:eastAsia="Courier New" w:hAnsi="Courier New"/>
+          <w:color w:val="0000ff"/>
+          <w:sz w:val="18"/>
+          <w:szCs w:val="18"/>
+          <w:rtl w:val="0"/>
+        </w:rPr>
+        <w:t xml:space="preserve">&lt;m&gt;</w:t>
+      </w:r>
+      <w:r>
+        <w:rPr>
+          <w:color w:val="000000"/>
+          <w:rtl w:val="0"/>
+        </w:rPr>
+        <w:t xml:space="preserve">gold</w:t>
+      </w:r>
+      <w:r>
+        <w:rPr>
+          <w:rFonts w:ascii="Courier New" w:cs="Courier New" w:eastAsia="Courier New" w:hAnsi="Courier New"/>
+          <w:color w:val="0000ff"/>
+          <w:sz w:val="18"/>
+          <w:szCs w:val="18"/>
+          <w:rtl w:val="0"/>
+        </w:rPr>
+        <w:t xml:space="preserve">&lt;/m&gt;</w:t>
+      </w:r>
+      <w:r>
+        <w:rPr>
+          <w:color w:val="000000"/>
+          <w:rtl w:val="0"/>
+        </w:rPr>
+        <w:t xml:space="preserve"> from the </w:t>
+      </w:r>
+      <w:r>
+        <w:rPr>
+          <w:rFonts w:ascii="Courier New" w:cs="Courier New" w:eastAsia="Courier New" w:hAnsi="Courier New"/>
+          <w:color w:val="0000ff"/>
+          <w:sz w:val="18"/>
+          <w:szCs w:val="18"/>
+          <w:rtl w:val="0"/>
+        </w:rPr>
+        <w:t xml:space="preserve">&lt;pl&gt;</w:t>
+      </w:r>
+      <w:r>
+        <w:rPr>
+          <w:color w:val="000000"/>
+          <w:rtl w:val="0"/>
+        </w:rPr>
+        <w:t xml:space="preserve">Rhine</w:t>
+      </w:r>
+      <w:r>
+        <w:rPr>
+          <w:rFonts w:ascii="Courier New" w:cs="Courier New" w:eastAsia="Courier New" w:hAnsi="Courier New"/>
+          <w:color w:val="0000ff"/>
+          <w:sz w:val="18"/>
+          <w:szCs w:val="18"/>
+          <w:rtl w:val="0"/>
+        </w:rPr>
+        <w:t xml:space="preserve">&lt;/pl&gt;</w:t>
+      </w:r>
+      <w:r>
+        <w:rPr>
+          <w:color w:val="000000"/>
+          <w:rtl w:val="0"/>
+        </w:rPr>
+        <w:t xml:space="preserve">, which </w:t>
+      </w:r>
+      <w:r>
+        <w:rPr>
+          <w:rtl w:val="0"/>
+        </w:rPr>
+        <w:t xml:space="preserve">one</w:t>
+      </w:r>
+      <w:r>
+        <w:rPr>
+          <w:color w:val="000000"/>
+          <w:rtl w:val="0"/>
+        </w:rPr>
+        <w:t xml:space="preserve"> finds in the rivers, and </w:t>
+      </w:r>
+      <w:r>
+        <w:rPr>
+          <w:rtl w:val="0"/>
+        </w:rPr>
+        <w:t xml:space="preserve">is</w:t>
+      </w:r>
+      <w:r>
+        <w:rPr>
+          <w:color w:val="000000"/>
+          <w:rtl w:val="0"/>
+        </w:rPr>
+        <w:t xml:space="preserve"> </w:t>
+      </w:r>
+      <w:r>
+        <w:rPr>
+          <w:rtl w:val="0"/>
+        </w:rPr>
+        <w:t xml:space="preserve">spangle gold</w:t>
+      </w:r>
+      <w:r>
+        <w:rPr>
+          <w:color w:val="000000"/>
+          <w:rtl w:val="0"/>
+        </w:rPr>
+        <w:t xml:space="preserve">. </w:t>
+      </w:r>
+      <w:r>
+        <w:rPr>
+          <w:rFonts w:ascii="Courier New" w:cs="Courier New" w:eastAsia="Courier New" w:hAnsi="Courier New"/>
+          <w:color w:val="0000ff"/>
+          <w:sz w:val="18"/>
+          <w:szCs w:val="18"/>
+          <w:rtl w:val="0"/>
+        </w:rPr>
+        <w:t xml:space="preserve">&lt;pro&gt;</w:t>
+      </w:r>
+      <w:r>
+        <w:rPr>
+          <w:color w:val="000000"/>
+          <w:rtl w:val="0"/>
+        </w:rPr>
+        <w:t xml:space="preserve">Goldsmiths</w:t>
+      </w:r>
+      <w:r>
+        <w:rPr>
+          <w:rFonts w:ascii="Courier New" w:cs="Courier New" w:eastAsia="Courier New" w:hAnsi="Courier New"/>
+          <w:color w:val="0000ff"/>
+          <w:sz w:val="18"/>
+          <w:szCs w:val="18"/>
+          <w:rtl w:val="0"/>
+        </w:rPr>
+        <w:t xml:space="preserve">&lt;/pro&gt;</w:t>
+      </w:r>
+      <w:r>
+        <w:rPr>
+          <w:color w:val="000000"/>
+          <w:rtl w:val="0"/>
+        </w:rPr>
+        <w:t xml:space="preserve"> from </w:t>
+      </w:r>
+      <w:r>
+        <w:rPr>
+          <w:rFonts w:ascii="Courier New" w:cs="Courier New" w:eastAsia="Courier New" w:hAnsi="Courier New"/>
+          <w:color w:val="0000ff"/>
+          <w:sz w:val="18"/>
+          <w:szCs w:val="18"/>
+          <w:rtl w:val="0"/>
+        </w:rPr>
+        <w:t xml:space="preserve">&lt;pl&gt;</w:t>
+      </w:r>
+      <w:r>
+        <w:rPr>
+          <w:color w:val="000000"/>
+          <w:rtl w:val="0"/>
+        </w:rPr>
+        <w:t xml:space="preserve">German</w:t>
+      </w:r>
+      <w:r>
+        <w:rPr>
+          <w:rFonts w:ascii="Courier New" w:cs="Courier New" w:eastAsia="Courier New" w:hAnsi="Courier New"/>
+          <w:color w:val="0000ff"/>
+          <w:sz w:val="18"/>
+          <w:szCs w:val="18"/>
+          <w:rtl w:val="0"/>
+        </w:rPr>
+        <w:t xml:space="preserve">&lt;/pl&gt;</w:t>
+      </w:r>
+      <w:r>
+        <w:rPr>
+          <w:color w:val="000000"/>
+          <w:rtl w:val="0"/>
+        </w:rPr>
+        <w:t xml:space="preserve"> wanted to refine it, thinking </w:t>
+      </w:r>
+      <w:r>
+        <w:rPr>
+          <w:rtl w:val="0"/>
+        </w:rPr>
+        <w:t xml:space="preserve">to separate</w:t>
+      </w:r>
+      <w:r>
+        <w:rPr>
+          <w:color w:val="000000"/>
+          <w:rtl w:val="0"/>
+        </w:rPr>
+        <w:t xml:space="preserve"> it from th</w:t>
+      </w:r>
+      <w:r>
+        <w:rPr>
+          <w:rtl w:val="0"/>
+        </w:rPr>
+        <w:t xml:space="preserve">is</w:t>
+      </w:r>
+      <w:r>
+        <w:rPr>
+          <w:color w:val="000000"/>
+          <w:rtl w:val="0"/>
+        </w:rPr>
+        <w:t xml:space="preserve"> whitenes</w:t>
+      </w:r>
+      <w:r>
+        <w:rPr>
+          <w:rtl w:val="0"/>
+        </w:rPr>
+        <w:t xml:space="preserve">s</w:t>
+      </w:r>
+      <w:r>
+        <w:rPr>
+          <w:color w:val="000000"/>
+          <w:rtl w:val="0"/>
+        </w:rPr>
+        <w:t xml:space="preserve"> which they </w:t>
+      </w:r>
+      <w:r>
+        <w:rPr>
+          <w:rtl w:val="0"/>
+        </w:rPr>
+        <w:t xml:space="preserve">deemed to be</w:t>
+      </w:r>
+      <w:r>
+        <w:rPr>
+          <w:color w:val="000000"/>
+          <w:rtl w:val="0"/>
+        </w:rPr>
+        <w:t xml:space="preserve"> </w:t>
+      </w:r>
+      <w:r>
+        <w:rPr>
+          <w:rFonts w:ascii="Courier New" w:cs="Courier New" w:eastAsia="Courier New" w:hAnsi="Courier New"/>
+          <w:color w:val="0000ff"/>
+          <w:sz w:val="18"/>
+          <w:szCs w:val="18"/>
+          <w:rtl w:val="0"/>
+        </w:rPr>
+        <w:t xml:space="preserve">&lt;m&gt;</w:t>
+      </w:r>
+      <w:r>
+        <w:rPr>
+          <w:color w:val="000000"/>
+          <w:rtl w:val="0"/>
+        </w:rPr>
+        <w:t xml:space="preserve">silver</w:t>
+      </w:r>
+      <w:r>
+        <w:rPr>
+          <w:rFonts w:ascii="Courier New" w:cs="Courier New" w:eastAsia="Courier New" w:hAnsi="Courier New"/>
+          <w:color w:val="0000ff"/>
+          <w:sz w:val="18"/>
+          <w:szCs w:val="18"/>
+          <w:rtl w:val="0"/>
+        </w:rPr>
+        <w:t xml:space="preserve">&lt;/m&gt;</w:t>
+      </w:r>
+      <w:r>
+        <w:rPr>
+          <w:color w:val="000000"/>
+          <w:rtl w:val="0"/>
+        </w:rPr>
+        <w:t xml:space="preserve">. But it always </w:t>
+      </w:r>
+      <w:r>
+        <w:rPr>
+          <w:rtl w:val="0"/>
+        </w:rPr>
+        <w:t xml:space="preserve">remains </w:t>
+      </w:r>
+      <w:r>
+        <w:rPr>
+          <w:color w:val="000000"/>
+          <w:rtl w:val="0"/>
+        </w:rPr>
+        <w:t xml:space="preserve">whiteish, which </w:t>
+      </w:r>
+      <w:r>
+        <w:rPr>
+          <w:rtl w:val="0"/>
+        </w:rPr>
+        <w:t xml:space="preserve">demonstrates</w:t>
+      </w:r>
+      <w:r>
+        <w:rPr>
+          <w:color w:val="000000"/>
+          <w:rtl w:val="0"/>
+        </w:rPr>
+        <w:t xml:space="preserve"> that this whiteness is fixed </w:t>
+      </w:r>
+      <w:r>
+        <w:rPr>
+          <w:rtl w:val="0"/>
+        </w:rPr>
+        <w:t xml:space="preserve">&amp;</w:t>
+      </w:r>
+      <w:r>
+        <w:rPr>
+          <w:rFonts w:ascii="Courier New" w:cs="Courier New" w:eastAsia="Courier New" w:hAnsi="Courier New"/>
+          <w:color w:val="a9a9a9"/>
+          <w:sz w:val="18"/>
+          <w:szCs w:val="18"/>
+          <w:rtl w:val="0"/>
+        </w:rPr>
+        <w:t xml:space="preserve">amp;</w:t>
+      </w:r>
+      <w:r>
+        <w:rPr>
+          <w:color w:val="000000"/>
+          <w:rtl w:val="0"/>
+        </w:rPr>
+        <w:t xml:space="preserve"> it does not lack color. This is </w:t>
+      </w:r>
+      <w:r>
+        <w:rPr>
+          <w:rFonts w:ascii="Courier New" w:cs="Courier New" w:eastAsia="Courier New" w:hAnsi="Courier New"/>
+          <w:color w:val="0000ff"/>
+          <w:sz w:val="18"/>
+          <w:szCs w:val="18"/>
+          <w:rtl w:val="0"/>
+        </w:rPr>
+        <w:t xml:space="preserve">&lt;m&gt;&lt;fr&gt;</w:t>
+      </w:r>
+      <w:r>
+        <w:rPr>
+          <w:color w:val="000000"/>
+          <w:rtl w:val="0"/>
+        </w:rPr>
+        <w:t xml:space="preserve">electre</w:t>
+      </w:r>
+      <w:r>
+        <w:rPr>
+          <w:rFonts w:ascii="Courier New" w:cs="Courier New" w:eastAsia="Courier New" w:hAnsi="Courier New"/>
+          <w:color w:val="0000ff"/>
+          <w:sz w:val="18"/>
+          <w:szCs w:val="18"/>
+          <w:rtl w:val="0"/>
+        </w:rPr>
+        <w:t xml:space="preserve">&lt;/fr&gt;&lt;/m&gt;</w:t>
+      </w:r>
+      <w:r>
+        <w:rPr>
+          <w:rtl w:val="0"/>
+        </w:rPr>
+        <w:t xml:space="preserve">,</w:t>
+      </w:r>
+      <w:r>
+        <w:rPr>
+          <w:color w:val="000000"/>
+          <w:rtl w:val="0"/>
+        </w:rPr>
+        <w:t xml:space="preserve"> from which </w:t>
+      </w:r>
+      <w:r>
+        <w:rPr>
+          <w:rtl w:val="0"/>
+        </w:rPr>
+        <w:t xml:space="preserve">one</w:t>
+      </w:r>
+      <w:r>
+        <w:rPr>
+          <w:color w:val="000000"/>
+          <w:rtl w:val="0"/>
+        </w:rPr>
+        <w:t xml:space="preserve"> is able </w:t>
+      </w:r>
+      <w:r>
+        <w:rPr>
+          <w:rtl w:val="0"/>
+        </w:rPr>
+        <w:t xml:space="preserve">to </w:t>
+      </w:r>
+      <w:r>
+        <w:rPr>
+          <w:color w:val="000000"/>
+          <w:rtl w:val="0"/>
+        </w:rPr>
+        <w:t xml:space="preserve">make</w:t>
+      </w:r>
+      <w:r>
+        <w:rPr>
+          <w:rtl w:val="0"/>
+        </w:rPr>
+        <w:t xml:space="preserve"> cups</w:t>
+      </w:r>
+      <w:r>
+        <w:rPr>
+          <w:color w:val="000000"/>
+          <w:rtl w:val="0"/>
+        </w:rPr>
+        <w:t xml:space="preserve">, which will </w:t>
+      </w:r>
+      <w:r>
+        <w:rPr>
+          <w:rtl w:val="0"/>
+        </w:rPr>
+        <w:t xml:space="preserve">demonstrate</w:t>
+      </w:r>
+      <w:r>
+        <w:rPr>
+          <w:color w:val="000000"/>
+          <w:rtl w:val="0"/>
+        </w:rPr>
+        <w:t xml:space="preserve"> poison.</w:t>
+      </w:r>
+      <w:r>
+        <w:rPr>
+          <w:rFonts w:ascii="Courier New" w:cs="Courier New" w:eastAsia="Courier New" w:hAnsi="Courier New"/>
+          <w:color w:val="7f6000"/>
+          <w:sz w:val="18"/>
+          <w:szCs w:val="18"/>
+          <w:rtl w:val="0"/>
+        </w:rPr>
+        <w:t xml:space="preserve">&lt;/ab&gt;&lt;/div&gt;</w:t>
       </w:r>
       <w:r>
         <w:rPr>
@@ -465,7 +1561,10 @@
       </w:pPr>
       <w:r>
         <w:rPr>
-          <w:color w:val="000000"/>
+          <w:rFonts w:ascii="Courier New" w:cs="Courier New" w:eastAsia="Courier New" w:hAnsi="Courier New"/>
+          <w:color w:val="7f6000"/>
+          <w:sz w:val="18"/>
+          <w:szCs w:val="18"/>
           <w:rtl w:val="0"/>
         </w:rPr>
         <w:t xml:space="preserve">&lt;div&gt;</w:t>
@@ -494,7 +1593,10 @@
       </w:pPr>
       <w:r>
         <w:rPr>
-          <w:color w:val="000000"/>
+          <w:rFonts w:ascii="Courier New" w:cs="Courier New" w:eastAsia="Courier New" w:hAnsi="Courier New"/>
+          <w:color w:val="7f6000"/>
+          <w:sz w:val="18"/>
+          <w:szCs w:val="18"/>
           <w:rtl w:val="0"/>
         </w:rPr>
         <w:t xml:space="preserve">&lt;id&gt;p149r_3&lt;/id&gt;</w:t>
@@ -552,10 +1654,57 @@
       </w:pPr>
       <w:r>
         <w:rPr>
-          <w:color w:val="000000"/>
-          <w:rtl w:val="0"/>
-        </w:rPr>
-        <w:t xml:space="preserve">&lt;head&gt;Various arts from &lt;pl&gt;Germany&lt;/pl&gt;&lt;/head&gt;</w:t>
+          <w:rFonts w:ascii="Courier New" w:cs="Courier New" w:eastAsia="Courier New" w:hAnsi="Courier New"/>
+          <w:color w:val="7f6000"/>
+          <w:sz w:val="18"/>
+          <w:szCs w:val="18"/>
+          <w:rtl w:val="0"/>
+        </w:rPr>
+        <w:t xml:space="preserve">&lt;head&gt;</w:t>
+      </w:r>
+      <w:r>
+        <w:rPr>
+          <w:color w:val="000000"/>
+          <w:rtl w:val="0"/>
+        </w:rPr>
+        <w:t xml:space="preserve">Various arts from </w:t>
+      </w:r>
+      <w:r>
+        <w:rPr>
+          <w:rFonts w:ascii="Courier New" w:cs="Courier New" w:eastAsia="Courier New" w:hAnsi="Courier New"/>
+          <w:color w:val="0000ff"/>
+          <w:sz w:val="18"/>
+          <w:szCs w:val="18"/>
+          <w:rtl w:val="0"/>
+        </w:rPr>
+        <w:t xml:space="preserve">&lt;pl&gt;</w:t>
+      </w:r>
+      <w:r>
+        <w:rPr>
+          <w:color w:val="000000"/>
+          <w:rtl w:val="0"/>
+        </w:rPr>
+        <w:t xml:space="preserve">Germany</w:t>
+      </w:r>
+      <w:r>
+        <w:rPr>
+          <w:rFonts w:ascii="Courier New" w:cs="Courier New" w:eastAsia="Courier New" w:hAnsi="Courier New"/>
+          <w:color w:val="0000ff"/>
+          <w:sz w:val="18"/>
+          <w:szCs w:val="18"/>
+          <w:rtl w:val="0"/>
+        </w:rPr>
+        <w:t xml:space="preserve">&lt;/pl&gt;</w:t>
+      </w:r>
+      <w:r>
+        <w:rPr>
+          <w:rFonts w:ascii="Courier New" w:cs="Courier New" w:eastAsia="Courier New" w:hAnsi="Courier New"/>
+          <w:color w:val="7f6000"/>
+          <w:sz w:val="18"/>
+          <w:szCs w:val="18"/>
+          <w:rtl w:val="0"/>
+        </w:rPr>
+        <w:t xml:space="preserve">&lt;/head&gt;</w:t>
       </w:r>
       <w:r>
         <w:rPr>
@@ -605,10 +1754,467 @@
       </w:pPr>
       <w:r>
         <w:rPr>
-          <w:color w:val="000000"/>
-          <w:rtl w:val="0"/>
-        </w:rPr>
-        <w:t xml:space="preserve">&lt;ab&gt;They make great use of water mills, and most of these artisans working with &lt;m&gt;gold&lt;/m&gt;, &lt;m&gt;silver&lt;/m&gt;, and any other metal, bring their large works to the mills to be hammered.  And to pull &lt;m&gt;iron thread&lt;/m&gt;, they heat large amounts of &lt;m&gt;iron&lt;/m&gt;, making it into a point, they hang it up still red, and very quickly pull it.&lt;/ab&gt;&lt;/div&gt;</w:t>
+          <w:rFonts w:ascii="Courier New" w:cs="Courier New" w:eastAsia="Courier New" w:hAnsi="Courier New"/>
+          <w:color w:val="7f6000"/>
+          <w:sz w:val="18"/>
+          <w:szCs w:val="18"/>
+          <w:rtl w:val="0"/>
+        </w:rPr>
+        <w:t xml:space="preserve">&lt;ab&gt;</w:t>
+      </w:r>
+      <w:r>
+        <w:rPr>
+          <w:color w:val="000000"/>
+          <w:rtl w:val="0"/>
+        </w:rPr>
+        <w:t xml:space="preserve">They are </w:t>
+      </w:r>
+      <w:r>
+        <w:rPr>
+          <w:rtl w:val="0"/>
+        </w:rPr>
+        <w:t xml:space="preserve">very much helped</w:t>
+      </w:r>
+      <w:r>
+        <w:rPr>
+          <w:color w:val="000000"/>
+          <w:rtl w:val="0"/>
+        </w:rPr>
+        <w:t xml:space="preserve"> </w:t>
+      </w:r>
+      <w:r>
+        <w:rPr>
+          <w:rtl w:val="0"/>
+        </w:rPr>
+        <w:t xml:space="preserve">by</w:t>
+      </w:r>
+      <w:r>
+        <w:rPr>
+          <w:color w:val="000000"/>
+          <w:rtl w:val="0"/>
+        </w:rPr>
+        <w:t xml:space="preserve"> water mills, </w:t>
+      </w:r>
+      <w:r>
+        <w:rPr>
+          <w:rtl w:val="0"/>
+        </w:rPr>
+        <w:t xml:space="preserve">&amp;</w:t>
+      </w:r>
+      <w:r>
+        <w:rPr>
+          <w:rFonts w:ascii="Courier New" w:cs="Courier New" w:eastAsia="Courier New" w:hAnsi="Courier New"/>
+          <w:color w:val="a9a9a9"/>
+          <w:sz w:val="18"/>
+          <w:szCs w:val="18"/>
+          <w:rtl w:val="0"/>
+        </w:rPr>
+        <w:t xml:space="preserve">amp;</w:t>
+      </w:r>
+      <w:r>
+        <w:rPr>
+          <w:color w:val="000000"/>
+          <w:rtl w:val="0"/>
+        </w:rPr>
+        <w:t xml:space="preserve"> most of the</w:t>
+      </w:r>
+      <w:r>
+        <w:rPr>
+          <w:rtl w:val="0"/>
+        </w:rPr>
+        <w:t xml:space="preserve"> </w:t>
+      </w:r>
+      <w:r>
+        <w:rPr>
+          <w:color w:val="000000"/>
+          <w:rtl w:val="0"/>
+        </w:rPr>
+        <w:t xml:space="preserve">artisans </w:t>
+      </w:r>
+      <w:r>
+        <w:rPr>
+          <w:rtl w:val="0"/>
+        </w:rPr>
+        <w:t xml:space="preserve">of metals, of </w:t>
+      </w:r>
+      <w:r>
+        <w:rPr>
+          <w:rFonts w:ascii="Courier New" w:cs="Courier New" w:eastAsia="Courier New" w:hAnsi="Courier New"/>
+          <w:color w:val="0000ff"/>
+          <w:sz w:val="18"/>
+          <w:szCs w:val="18"/>
+          <w:rtl w:val="0"/>
+        </w:rPr>
+        <w:t xml:space="preserve">&lt;m&gt;</w:t>
+      </w:r>
+      <w:r>
+        <w:rPr>
+          <w:color w:val="000000"/>
+          <w:rtl w:val="0"/>
+        </w:rPr>
+        <w:t xml:space="preserve">gold</w:t>
+      </w:r>
+      <w:r>
+        <w:rPr>
+          <w:rFonts w:ascii="Courier New" w:cs="Courier New" w:eastAsia="Courier New" w:hAnsi="Courier New"/>
+          <w:color w:val="0000ff"/>
+          <w:sz w:val="18"/>
+          <w:szCs w:val="18"/>
+          <w:rtl w:val="0"/>
+        </w:rPr>
+        <w:t xml:space="preserve">&lt;/m&gt;</w:t>
+      </w:r>
+      <w:r>
+        <w:rPr>
+          <w:color w:val="000000"/>
+          <w:rtl w:val="0"/>
+        </w:rPr>
+        <w:t xml:space="preserve">, </w:t>
+      </w:r>
+      <w:r>
+        <w:rPr>
+          <w:rtl w:val="0"/>
+        </w:rPr>
+        <w:t xml:space="preserve">&amp;</w:t>
+      </w:r>
+      <w:r>
+        <w:rPr>
+          <w:rFonts w:ascii="Courier New" w:cs="Courier New" w:eastAsia="Courier New" w:hAnsi="Courier New"/>
+          <w:color w:val="a9a9a9"/>
+          <w:sz w:val="18"/>
+          <w:szCs w:val="18"/>
+          <w:rtl w:val="0"/>
+        </w:rPr>
+        <w:t xml:space="preserve">amp;</w:t>
+      </w:r>
+      <w:r>
+        <w:rPr>
+          <w:rtl w:val="0"/>
+        </w:rPr>
+        <w:t xml:space="preserve"> of </w:t>
+      </w:r>
+      <w:r>
+        <w:rPr>
+          <w:rFonts w:ascii="Courier New" w:cs="Courier New" w:eastAsia="Courier New" w:hAnsi="Courier New"/>
+          <w:color w:val="0000ff"/>
+          <w:sz w:val="18"/>
+          <w:szCs w:val="18"/>
+          <w:rtl w:val="0"/>
+        </w:rPr>
+        <w:t xml:space="preserve">&lt;m&gt;</w:t>
+      </w:r>
+      <w:r>
+        <w:rPr>
+          <w:color w:val="000000"/>
+          <w:rtl w:val="0"/>
+        </w:rPr>
+        <w:t xml:space="preserve">silver</w:t>
+      </w:r>
+      <w:r>
+        <w:rPr>
+          <w:rFonts w:ascii="Courier New" w:cs="Courier New" w:eastAsia="Courier New" w:hAnsi="Courier New"/>
+          <w:color w:val="0000ff"/>
+          <w:sz w:val="18"/>
+          <w:szCs w:val="18"/>
+          <w:rtl w:val="0"/>
+        </w:rPr>
+        <w:t xml:space="preserve">&lt;/m&gt;</w:t>
+      </w:r>
+      <w:r>
+        <w:rPr>
+          <w:color w:val="000000"/>
+          <w:rtl w:val="0"/>
+        </w:rPr>
+        <w:t xml:space="preserve">,</w:t>
+      </w:r>
+      <w:r>
+        <w:rPr>
+          <w:rtl w:val="0"/>
+        </w:rPr>
+        <w:t xml:space="preserve"> &amp;</w:t>
+      </w:r>
+      <w:r>
+        <w:rPr>
+          <w:rFonts w:ascii="Courier New" w:cs="Courier New" w:eastAsia="Courier New" w:hAnsi="Courier New"/>
+          <w:color w:val="a9a9a9"/>
+          <w:sz w:val="18"/>
+          <w:szCs w:val="18"/>
+          <w:rtl w:val="0"/>
+        </w:rPr>
+        <w:t xml:space="preserve">amp;</w:t>
+      </w:r>
+      <w:r>
+        <w:rPr>
+          <w:color w:val="000000"/>
+          <w:rtl w:val="0"/>
+        </w:rPr>
+        <w:t xml:space="preserve"> </w:t>
+      </w:r>
+      <w:r>
+        <w:rPr>
+          <w:rtl w:val="0"/>
+        </w:rPr>
+        <w:t xml:space="preserve">others, at the trip hammers, </w:t>
+      </w:r>
+      <w:r>
+        <w:rPr>
+          <w:rFonts w:ascii="Courier New" w:cs="Courier New" w:eastAsia="Courier New" w:hAnsi="Courier New"/>
+          <w:color w:val="a91111"/>
+          <w:sz w:val="18"/>
+          <w:szCs w:val="18"/>
+          <w:rtl w:val="0"/>
+        </w:rPr>
+        <w:t xml:space="preserve">&lt;del&gt;</w:t>
+      </w:r>
+      <w:r>
+        <w:rPr>
+          <w:rtl w:val="0"/>
+        </w:rPr>
+        <w:t xml:space="preserve">make</w:t>
+      </w:r>
+      <w:r>
+        <w:rPr>
+          <w:rFonts w:ascii="Courier New" w:cs="Courier New" w:eastAsia="Courier New" w:hAnsi="Courier New"/>
+          <w:color w:val="a91111"/>
+          <w:sz w:val="18"/>
+          <w:szCs w:val="18"/>
+          <w:rtl w:val="0"/>
+        </w:rPr>
+        <w:t xml:space="preserve">&lt;/del&gt; </w:t>
+      </w:r>
+      <w:r>
+        <w:rPr>
+          <w:rtl w:val="0"/>
+        </w:rPr>
+        <w:t xml:space="preserve"> get </w:t>
+      </w:r>
+      <w:r>
+        <w:rPr>
+          <w:rtl w:val="0"/>
+        </w:rPr>
+        <w:t xml:space="preserve">their large works beaten</w:t>
+      </w:r>
+      <w:r>
+        <w:rPr>
+          <w:color w:val="000000"/>
+          <w:rtl w:val="0"/>
+        </w:rPr>
+        <w:t xml:space="preserve">. And to </w:t>
+      </w:r>
+      <w:r>
+        <w:rPr>
+          <w:rtl w:val="0"/>
+        </w:rPr>
+        <w:t xml:space="preserve">draw</w:t>
+      </w:r>
+      <w:r>
+        <w:rPr>
+          <w:color w:val="000000"/>
+          <w:rtl w:val="0"/>
+        </w:rPr>
+        <w:t xml:space="preserve"> </w:t>
+      </w:r>
+      <w:r>
+        <w:rPr>
+          <w:rFonts w:ascii="Courier New" w:cs="Courier New" w:eastAsia="Courier New" w:hAnsi="Courier New"/>
+          <w:color w:val="0000ff"/>
+          <w:sz w:val="18"/>
+          <w:szCs w:val="18"/>
+          <w:rtl w:val="0"/>
+        </w:rPr>
+        <w:t xml:space="preserve">&lt;m&gt;</w:t>
+      </w:r>
+      <w:r>
+        <w:rPr>
+          <w:color w:val="000000"/>
+          <w:rtl w:val="0"/>
+        </w:rPr>
+        <w:t xml:space="preserve">thread from iron</w:t>
+      </w:r>
+      <w:r>
+        <w:rPr>
+          <w:rFonts w:ascii="Courier New" w:cs="Courier New" w:eastAsia="Courier New" w:hAnsi="Courier New"/>
+          <w:color w:val="0000ff"/>
+          <w:sz w:val="18"/>
+          <w:szCs w:val="18"/>
+          <w:rtl w:val="0"/>
+        </w:rPr>
+        <w:t xml:space="preserve">&lt;/m&gt;</w:t>
+      </w:r>
+      <w:r>
+        <w:rPr>
+          <w:color w:val="000000"/>
+          <w:rtl w:val="0"/>
+        </w:rPr>
+        <w:t xml:space="preserve">, they </w:t>
+      </w:r>
+      <w:r>
+        <w:rPr>
+          <w:rtl w:val="0"/>
+        </w:rPr>
+        <w:t xml:space="preserve">redden</w:t>
+      </w:r>
+      <w:r>
+        <w:rPr>
+          <w:color w:val="000000"/>
+          <w:rtl w:val="0"/>
+        </w:rPr>
+        <w:t xml:space="preserve"> large </w:t>
+      </w:r>
+      <w:r>
+        <w:rPr>
+          <w:rtl w:val="0"/>
+        </w:rPr>
+        <w:t xml:space="preserve">masse</w:t>
+      </w:r>
+      <w:r>
+        <w:rPr>
+          <w:color w:val="000000"/>
+          <w:rtl w:val="0"/>
+        </w:rPr>
+        <w:t xml:space="preserve">s of </w:t>
+      </w:r>
+      <w:r>
+        <w:rPr>
+          <w:rFonts w:ascii="Courier New" w:cs="Courier New" w:eastAsia="Courier New" w:hAnsi="Courier New"/>
+          <w:color w:val="0000ff"/>
+          <w:sz w:val="18"/>
+          <w:szCs w:val="18"/>
+          <w:rtl w:val="0"/>
+        </w:rPr>
+        <w:t xml:space="preserve">&lt;m&gt;</w:t>
+      </w:r>
+      <w:r>
+        <w:rPr>
+          <w:color w:val="000000"/>
+          <w:rtl w:val="0"/>
+        </w:rPr>
+        <w:t xml:space="preserve">iron</w:t>
+      </w:r>
+      <w:r>
+        <w:rPr>
+          <w:rFonts w:ascii="Courier New" w:cs="Courier New" w:eastAsia="Courier New" w:hAnsi="Courier New"/>
+          <w:color w:val="0000ff"/>
+          <w:sz w:val="18"/>
+          <w:szCs w:val="18"/>
+          <w:rtl w:val="0"/>
+        </w:rPr>
+        <w:t xml:space="preserve">&lt;/m&gt;</w:t>
+      </w:r>
+      <w:r>
+        <w:rPr>
+          <w:color w:val="000000"/>
+          <w:rtl w:val="0"/>
+        </w:rPr>
+        <w:t xml:space="preserve">, </w:t>
+      </w:r>
+      <w:r>
+        <w:rPr>
+          <w:rtl w:val="0"/>
+        </w:rPr>
+        <w:t xml:space="preserve">&amp;</w:t>
+      </w:r>
+      <w:r>
+        <w:rPr>
+          <w:rFonts w:ascii="Courier New" w:cs="Courier New" w:eastAsia="Courier New" w:hAnsi="Courier New"/>
+          <w:color w:val="a9a9a9"/>
+          <w:sz w:val="18"/>
+          <w:szCs w:val="18"/>
+          <w:rtl w:val="0"/>
+        </w:rPr>
+        <w:t xml:space="preserve">amp;</w:t>
+      </w:r>
+      <w:r>
+        <w:rPr>
+          <w:color w:val="000000"/>
+          <w:rtl w:val="0"/>
+        </w:rPr>
+        <w:t xml:space="preserve"> </w:t>
+      </w:r>
+      <w:r>
+        <w:rPr>
+          <w:rtl w:val="0"/>
+        </w:rPr>
+        <w:t xml:space="preserve">having made</w:t>
+      </w:r>
+      <w:r>
+        <w:rPr>
+          <w:color w:val="000000"/>
+          <w:rtl w:val="0"/>
+        </w:rPr>
+        <w:t xml:space="preserve"> it into a p</w:t>
+      </w:r>
+      <w:r>
+        <w:rPr>
+          <w:rtl w:val="0"/>
+        </w:rPr>
+        <w:t xml:space="preserve">oint</w:t>
+      </w:r>
+      <w:r>
+        <w:rPr>
+          <w:color w:val="000000"/>
+          <w:rtl w:val="0"/>
+        </w:rPr>
+        <w:t xml:space="preserve">, they </w:t>
+      </w:r>
+      <w:r>
+        <w:rPr>
+          <w:rtl w:val="0"/>
+        </w:rPr>
+        <w:t xml:space="preserve">make it hang while totally red</w:t>
+      </w:r>
+      <w:r>
+        <w:rPr>
+          <w:color w:val="000000"/>
+          <w:rtl w:val="0"/>
+        </w:rPr>
+        <w:t xml:space="preserve">, </w:t>
+      </w:r>
+      <w:r>
+        <w:rPr>
+          <w:rtl w:val="0"/>
+        </w:rPr>
+        <w:t xml:space="preserve">&amp;</w:t>
+      </w:r>
+      <w:r>
+        <w:rPr>
+          <w:rFonts w:ascii="Courier New" w:cs="Courier New" w:eastAsia="Courier New" w:hAnsi="Courier New"/>
+          <w:color w:val="a9a9a9"/>
+          <w:sz w:val="18"/>
+          <w:szCs w:val="18"/>
+          <w:rtl w:val="0"/>
+        </w:rPr>
+        <w:t xml:space="preserve">amp;</w:t>
+      </w:r>
+      <w:r>
+        <w:rPr>
+          <w:color w:val="000000"/>
+          <w:rtl w:val="0"/>
+        </w:rPr>
+        <w:t xml:space="preserve"> thus promptly </w:t>
+      </w:r>
+      <w:r>
+        <w:rPr>
+          <w:rtl w:val="0"/>
+        </w:rPr>
+        <w:t xml:space="preserve">draw the thread</w:t>
+      </w:r>
+      <w:r>
+        <w:rPr>
+          <w:color w:val="000000"/>
+          <w:rtl w:val="0"/>
+        </w:rPr>
+        <w:t xml:space="preserve">.</w:t>
+      </w:r>
+      <w:r>
+        <w:rPr>
+          <w:rFonts w:ascii="Courier New" w:cs="Courier New" w:eastAsia="Courier New" w:hAnsi="Courier New"/>
+          <w:color w:val="7f6000"/>
+          <w:sz w:val="18"/>
+          <w:szCs w:val="18"/>
+          <w:rtl w:val="0"/>
+        </w:rPr>
+        <w:t xml:space="preserve">&lt;/ab&gt;&lt;/div&gt;</w:t>
       </w:r>
       <w:r>
         <w:rPr>
@@ -656,7 +2262,10 @@
       </w:pPr>
       <w:r>
         <w:rPr>
-          <w:color w:val="000000"/>
+          <w:rFonts w:ascii="Courier New" w:cs="Courier New" w:eastAsia="Courier New" w:hAnsi="Courier New"/>
+          <w:color w:val="7f6000"/>
+          <w:sz w:val="18"/>
+          <w:szCs w:val="18"/>
           <w:rtl w:val="0"/>
         </w:rPr>
         <w:t xml:space="preserve">&lt;div&gt;</w:t>
@@ -685,7 +2294,10 @@
       </w:pPr>
       <w:r>
         <w:rPr>
-          <w:color w:val="000000"/>
+          <w:rFonts w:ascii="Courier New" w:cs="Courier New" w:eastAsia="Courier New" w:hAnsi="Courier New"/>
+          <w:color w:val="7f6000"/>
+          <w:sz w:val="18"/>
+          <w:szCs w:val="18"/>
           <w:rtl w:val="0"/>
         </w:rPr>
         <w:t xml:space="preserve">&lt;id&gt;p149r_4&lt;/id&gt;</w:t>
@@ -714,10 +2326,30 @@
       </w:pPr>
       <w:r>
         <w:rPr>
-          <w:color w:val="000000"/>
-          <w:rtl w:val="0"/>
-        </w:rPr>
-        <w:t xml:space="preserve">&lt;head&gt;Repairing medals&lt;/head&gt;</w:t>
+          <w:rFonts w:ascii="Courier New" w:cs="Courier New" w:eastAsia="Courier New" w:hAnsi="Courier New"/>
+          <w:color w:val="7f6000"/>
+          <w:sz w:val="18"/>
+          <w:szCs w:val="18"/>
+          <w:rtl w:val="0"/>
+        </w:rPr>
+        <w:t xml:space="preserve">&lt;head&gt;</w:t>
+      </w:r>
+      <w:r>
+        <w:rPr>
+          <w:color w:val="000000"/>
+          <w:rtl w:val="0"/>
+        </w:rPr>
+        <w:t xml:space="preserve">Repairing a medal</w:t>
+      </w:r>
+      <w:r>
+        <w:rPr>
+          <w:rFonts w:ascii="Courier New" w:cs="Courier New" w:eastAsia="Courier New" w:hAnsi="Courier New"/>
+          <w:color w:val="7f6000"/>
+          <w:sz w:val="18"/>
+          <w:szCs w:val="18"/>
+          <w:rtl w:val="0"/>
+        </w:rPr>
+        <w:t xml:space="preserve">&lt;/head&gt;</w:t>
       </w:r>
       <w:r>
         <w:rPr>
@@ -769,6 +2401,10 @@
       </w:pPr>
       <w:r>
         <w:rPr>
+          <w:rFonts w:ascii="Courier New" w:cs="Courier New" w:eastAsia="Courier New" w:hAnsi="Courier New"/>
+          <w:color w:val="7f6000"/>
+          <w:sz w:val="18"/>
+          <w:szCs w:val="18"/>
           <w:rtl w:val="0"/>
         </w:rPr>
         <w:t xml:space="preserve">&lt;ab&gt;</w:t>
@@ -778,7 +2414,190 @@
           <w:color w:val="000000"/>
           <w:rtl w:val="0"/>
         </w:rPr>
-        <w:t xml:space="preserve">If you want to mold any medal to use as a model, and at the same time repair it, cast it in a greater quantity of &lt;m&gt;tin&lt;/m&gt;, and put in it a good amount of &lt;m&gt;tin alloy&lt;/m&gt; to make it harder.&lt;/ab&gt;&lt;/div&gt;  </w:t>
+        <w:t xml:space="preserve">If you want to mold any medal </w:t>
+      </w:r>
+      <w:r>
+        <w:rPr>
+          <w:rtl w:val="0"/>
+        </w:rPr>
+        <w:t xml:space="preserve">to serve as your pattern</w:t>
+      </w:r>
+      <w:r>
+        <w:rPr>
+          <w:color w:val="000000"/>
+          <w:rtl w:val="0"/>
+        </w:rPr>
+        <w:t xml:space="preserve">, </w:t>
+      </w:r>
+      <w:r>
+        <w:rPr>
+          <w:rtl w:val="0"/>
+        </w:rPr>
+        <w:t xml:space="preserve">&amp;</w:t>
+      </w:r>
+      <w:r>
+        <w:rPr>
+          <w:rFonts w:ascii="Courier New" w:cs="Courier New" w:eastAsia="Courier New" w:hAnsi="Courier New"/>
+          <w:color w:val="a9a9a9"/>
+          <w:sz w:val="18"/>
+          <w:szCs w:val="18"/>
+          <w:rtl w:val="0"/>
+        </w:rPr>
+        <w:t xml:space="preserve">amp;</w:t>
+      </w:r>
+      <w:r>
+        <w:rPr>
+          <w:color w:val="000000"/>
+          <w:rtl w:val="0"/>
+        </w:rPr>
+        <w:t xml:space="preserve"> at the same time repair it, cast it in a </w:t>
+      </w:r>
+      <w:r>
+        <w:rPr>
+          <w:rtl w:val="0"/>
+        </w:rPr>
+        <w:t xml:space="preserve">majority</w:t>
+      </w:r>
+      <w:r>
+        <w:rPr>
+          <w:color w:val="000000"/>
+          <w:rtl w:val="0"/>
+        </w:rPr>
+        <w:t xml:space="preserve"> of </w:t>
+      </w:r>
+      <w:r>
+        <w:rPr>
+          <w:rFonts w:ascii="Courier New" w:cs="Courier New" w:eastAsia="Courier New" w:hAnsi="Courier New"/>
+          <w:color w:val="0000ff"/>
+          <w:sz w:val="18"/>
+          <w:szCs w:val="18"/>
+          <w:rtl w:val="0"/>
+        </w:rPr>
+        <w:t xml:space="preserve">&lt;m&gt;</w:t>
+      </w:r>
+      <w:r>
+        <w:rPr>
+          <w:color w:val="000000"/>
+          <w:rtl w:val="0"/>
+        </w:rPr>
+        <w:t xml:space="preserve">tin</w:t>
+      </w:r>
+      <w:r>
+        <w:rPr>
+          <w:rFonts w:ascii="Courier New" w:cs="Courier New" w:eastAsia="Courier New" w:hAnsi="Courier New"/>
+          <w:color w:val="0000ff"/>
+          <w:sz w:val="18"/>
+          <w:szCs w:val="18"/>
+          <w:rtl w:val="0"/>
+        </w:rPr>
+        <w:t xml:space="preserve">&lt;/m&gt;</w:t>
+      </w:r>
+      <w:r>
+        <w:rPr>
+          <w:color w:val="000000"/>
+          <w:rtl w:val="0"/>
+        </w:rPr>
+        <w:t xml:space="preserve"> </w:t>
+      </w:r>
+      <w:r>
+        <w:rPr>
+          <w:rtl w:val="0"/>
+        </w:rPr>
+        <w:t xml:space="preserve">&amp;</w:t>
+      </w:r>
+      <w:r>
+        <w:rPr>
+          <w:rFonts w:ascii="Courier New" w:cs="Courier New" w:eastAsia="Courier New" w:hAnsi="Courier New"/>
+          <w:color w:val="a9a9a9"/>
+          <w:sz w:val="18"/>
+          <w:szCs w:val="18"/>
+          <w:rtl w:val="0"/>
+        </w:rPr>
+        <w:t xml:space="preserve">amp;</w:t>
+      </w:r>
+      <w:r>
+        <w:rPr>
+          <w:color w:val="000000"/>
+          <w:rtl w:val="0"/>
+        </w:rPr>
+        <w:t xml:space="preserve"> put in a </w:t>
+      </w:r>
+      <w:r>
+        <w:rPr>
+          <w:rtl w:val="0"/>
+        </w:rPr>
+        <w:t xml:space="preserve">copious</w:t>
+      </w:r>
+      <w:r>
+        <w:rPr>
+          <w:color w:val="000000"/>
+          <w:rtl w:val="0"/>
+        </w:rPr>
+        <w:t xml:space="preserve"> amount of </w:t>
+      </w:r>
+      <w:r>
+        <w:rPr>
+          <w:rFonts w:ascii="Courier New" w:cs="Courier New" w:eastAsia="Courier New" w:hAnsi="Courier New"/>
+          <w:color w:val="0000ff"/>
+          <w:sz w:val="18"/>
+          <w:szCs w:val="18"/>
+          <w:rtl w:val="0"/>
+        </w:rPr>
+        <w:t xml:space="preserve">&lt;m&gt;</w:t>
+      </w:r>
+      <w:r>
+        <w:rPr>
+          <w:color w:val="000000"/>
+          <w:rtl w:val="0"/>
+        </w:rPr>
+        <w:t xml:space="preserve">looking-glass tin</w:t>
+      </w:r>
+      <w:r>
+        <w:rPr>
+          <w:rFonts w:ascii="Courier New" w:cs="Courier New" w:eastAsia="Courier New" w:hAnsi="Courier New"/>
+          <w:color w:val="0000ff"/>
+          <w:sz w:val="18"/>
+          <w:szCs w:val="18"/>
+          <w:rtl w:val="0"/>
+        </w:rPr>
+        <w:t xml:space="preserve">&lt;/m&gt;</w:t>
+      </w:r>
+      <w:r>
+        <w:rPr>
+          <w:color w:val="000000"/>
+          <w:rtl w:val="0"/>
+        </w:rPr>
+        <w:t xml:space="preserve"> to harde</w:t>
+      </w:r>
+      <w:r>
+        <w:rPr>
+          <w:rtl w:val="0"/>
+        </w:rPr>
+        <w:t xml:space="preserve">n it</w:t>
+      </w:r>
+      <w:r>
+        <w:rPr>
+          <w:color w:val="000000"/>
+          <w:rtl w:val="0"/>
+        </w:rPr>
+        <w:t xml:space="preserve">.</w:t>
+      </w:r>
+      <w:r>
+        <w:rPr>
+          <w:rFonts w:ascii="Courier New" w:cs="Courier New" w:eastAsia="Courier New" w:hAnsi="Courier New"/>
+          <w:color w:val="7f6000"/>
+          <w:sz w:val="18"/>
+          <w:szCs w:val="18"/>
+          <w:rtl w:val="0"/>
+        </w:rPr>
+        <w:t xml:space="preserve">&lt;/ab&gt;&lt;/div&gt;</w:t>
+      </w:r>
+      <w:r>
+        <w:rPr>
+          <w:color w:val="000000"/>
+          <w:rtl w:val="0"/>
+        </w:rPr>
+        <w:t xml:space="preserve">  </w:t>
       </w:r>
       <w:r>
         <w:rPr>
@@ -817,62 +2636,6 @@
     </w:sectPr>
   </w:body>
 </w:document>
-</file>
-
-<file path=word/comments.xml><?xml version="1.0" encoding="utf-8"?>
-<w:comments xmlns:mc="http://schemas.openxmlformats.org/markup-compatibility/2006" xmlns:o="urn:schemas-microsoft-com:office:office" xmlns:r="http://schemas.openxmlformats.org/officeDocument/2006/relationships" xmlns:m="http://schemas.openxmlformats.org/officeDocument/2006/math" xmlns:v="urn:schemas-microsoft-com:vml" xmlns:wp="http://schemas.openxmlformats.org/drawingml/2006/wordprocessingDrawing" xmlns:w10="urn:schemas-microsoft-com:office:word" xmlns:w="http://schemas.openxmlformats.org/wordprocessingml/2006/main" xmlns:wne="http://schemas.microsoft.com/office/word/2006/wordml" xmlns:sl="http://schemas.openxmlformats.org/schemaLibrary/2006/main" xmlns:a="http://schemas.openxmlformats.org/drawingml/2006/main" xmlns:pic="http://schemas.openxmlformats.org/drawingml/2006/picture" xmlns:c="http://schemas.openxmlformats.org/drawingml/2006/chart" xmlns:lc="http://schemas.openxmlformats.org/drawingml/2006/lockedCanvas" xmlns:dgm="http://schemas.openxmlformats.org/drawingml/2006/diagram" xmlns:wps="http://schemas.microsoft.com/office/word/2010/wordprocessingShape" xmlns:wpg="http://schemas.microsoft.com/office/word/2010/wordprocessingGroup" xmlns:w14="http://schemas.microsoft.com/office/word/2010/wordml" xmlns:w15="http://schemas.microsoft.com/office/word/2012/wordml">
-  <w:comment w:author="Heather Wacha" w:id="0" w:date="2015-06-09T20:19:15Z">
-    <w:p>
-      <w:pPr>
-        <w:keepNext w:val="0"/>
-        <w:keepLines w:val="0"/>
-        <w:widowControl w:val="0"/>
-        <w:pBdr>
-          <w:top w:space="0" w:sz="0" w:val="nil"/>
-          <w:left w:space="0" w:sz="0" w:val="nil"/>
-          <w:bottom w:space="0" w:sz="0" w:val="nil"/>
-          <w:right w:space="0" w:sz="0" w:val="nil"/>
-          <w:between w:space="0" w:sz="0" w:val="nil"/>
-        </w:pBdr>
-        <w:shd w:fill="auto" w:val="clear"/>
-        <w:spacing w:after="0" w:before="0" w:line="240" w:lineRule="auto"/>
-        <w:ind w:left="0" w:right="0" w:firstLine="0"/>
-        <w:contextualSpacing w:val="0"/>
-        <w:jc w:val="left"/>
-        <w:rPr>
-          <w:rFonts w:ascii="Arial" w:cs="Arial" w:eastAsia="Arial" w:hAnsi="Arial"/>
-          <w:b w:val="0"/>
-          <w:i w:val="0"/>
-          <w:smallCaps w:val="0"/>
-          <w:strike w:val="0"/>
-          <w:color w:val="000000"/>
-          <w:sz w:val="22"/>
-          <w:szCs w:val="22"/>
-          <w:u w:val="none"/>
-          <w:shd w:fill="auto" w:val="clear"/>
-          <w:vertAlign w:val="baseline"/>
-        </w:rPr>
-      </w:pPr>
-      <w:r>
-        <w:rPr>
-          <w:rFonts w:ascii="Arial" w:cs="Arial" w:eastAsia="Arial" w:hAnsi="Arial"/>
-          <w:b w:val="0"/>
-          <w:i w:val="0"/>
-          <w:smallCaps w:val="0"/>
-          <w:strike w:val="0"/>
-          <w:color w:val="000000"/>
-          <w:sz w:val="22"/>
-          <w:szCs w:val="22"/>
-          <w:u w:val="none"/>
-          <w:shd w:fill="auto" w:val="clear"/>
-          <w:vertAlign w:val="baseline"/>
-          <w:rtl w:val="0"/>
-        </w:rPr>
-        <w:t xml:space="preserve">See Cotgrave: "amber whereof beads, and bracelets are made, also, a mixture of gold, copper, and 1/5 part of silver."</w:t>
-      </w:r>
-    </w:p>
-  </w:comment>
-</w:comments>
 </file>
 
 <file path=word/numbering.xml><?xml version="1.0" encoding="utf-8"?>

--- a/TEMP/input/p149r_HW_SD_+_MHS+/tl_p149r.docx
+++ b/TEMP/input/p149r_HW_SD_+_MHS+/tl_p149r.docx
@@ -2631,7 +2631,7 @@
     </w:p>
     <w:sectPr>
       <w:pgSz w:h="15840" w:w="12240"/>
-      <w:pgMar w:bottom="1440" w:top="1440" w:left="1440" w:right="1440" w:header="0"/>
+      <w:pgMar w:bottom="1440" w:top="1440" w:left="1440" w:right="1440" w:header="0" w:footer="720"/>
       <w:pgNumType w:start="1"/>
     </w:sectPr>
   </w:body>

--- a/TEMP/input/p149r_HW_SD_+_MHS+/tl_p149r.docx
+++ b/TEMP/input/p149r_HW_SD_+_MHS+/tl_p149r.docx
@@ -507,6 +507,63 @@
           <w:szCs w:val="18"/>
           <w:rtl w:val="0"/>
         </w:rPr>
+        <w:t xml:space="preserve">&lt;m&gt;&lt;al&gt;</w:t>
+      </w:r>
+      <w:r>
+        <w:rPr>
+          <w:color w:val="000000"/>
+          <w:rtl w:val="0"/>
+        </w:rPr>
+        <w:t xml:space="preserve">horse</w:t>
+      </w:r>
+      <w:r>
+        <w:rPr>
+          <w:rFonts w:ascii="Courier New" w:cs="Courier New" w:eastAsia="Courier New" w:hAnsi="Courier New"/>
+          <w:color w:val="0000ff"/>
+          <w:sz w:val="18"/>
+          <w:szCs w:val="18"/>
+          <w:rtl w:val="0"/>
+        </w:rPr>
+        <w:t xml:space="preserve">&lt;/al&gt;</w:t>
+      </w:r>
+      <w:r>
+        <w:rPr>
+          <w:color w:val="000000"/>
+          <w:rtl w:val="0"/>
+        </w:rPr>
+        <w:t xml:space="preserve"> </w:t>
+      </w:r>
+      <w:r>
+        <w:rPr>
+          <w:rtl w:val="0"/>
+        </w:rPr>
+        <w:t xml:space="preserve">dung</w:t>
+      </w:r>
+      <w:r>
+        <w:rPr>
+          <w:rFonts w:ascii="Courier New" w:cs="Courier New" w:eastAsia="Courier New" w:hAnsi="Courier New"/>
+          <w:color w:val="0000ff"/>
+          <w:sz w:val="18"/>
+          <w:szCs w:val="18"/>
+          <w:rtl w:val="0"/>
+        </w:rPr>
+        <w:t xml:space="preserve">&lt;/m&gt;</w:t>
+      </w:r>
+      <w:r>
+        <w:rPr>
+          <w:color w:val="000000"/>
+          <w:rtl w:val="0"/>
+        </w:rPr>
+        <w:t xml:space="preserve">, a little less </w:t>
+      </w:r>
+      <w:r>
+        <w:rPr>
+          <w:rFonts w:ascii="Courier New" w:cs="Courier New" w:eastAsia="Courier New" w:hAnsi="Courier New"/>
+          <w:color w:val="0000ff"/>
+          <w:sz w:val="18"/>
+          <w:szCs w:val="18"/>
+          <w:rtl w:val="0"/>
+        </w:rPr>
         <w:t xml:space="preserve">&lt;m&gt;</w:t>
       </w:r>
       <w:r>
@@ -514,13 +571,7 @@
           <w:color w:val="000000"/>
           <w:rtl w:val="0"/>
         </w:rPr>
-        <w:t xml:space="preserve">horse </w:t>
-      </w:r>
-      <w:r>
-        <w:rPr>
-          <w:rtl w:val="0"/>
-        </w:rPr>
-        <w:t xml:space="preserve">dung</w:t>
+        <w:t xml:space="preserve">sublimate</w:t>
       </w:r>
       <w:r>
         <w:rPr>
@@ -537,7 +588,95 @@
           <w:color w:val="000000"/>
           <w:rtl w:val="0"/>
         </w:rPr>
-        <w:t xml:space="preserve">, a little less </w:t>
+        <w:t xml:space="preserve"> than the others. </w:t>
+      </w:r>
+      <w:r>
+        <w:rPr>
+          <w:rtl w:val="0"/>
+        </w:rPr>
+        <w:t xml:space="preserve">Wet</w:t>
+      </w:r>
+      <w:r>
+        <w:rPr>
+          <w:color w:val="000000"/>
+          <w:rtl w:val="0"/>
+        </w:rPr>
+        <w:t xml:space="preserve"> all of </w:t>
+      </w:r>
+      <w:r>
+        <w:rPr>
+          <w:rtl w:val="0"/>
+        </w:rPr>
+        <w:t xml:space="preserve">this</w:t>
+      </w:r>
+      <w:r>
+        <w:rPr>
+          <w:color w:val="000000"/>
+          <w:rtl w:val="0"/>
+        </w:rPr>
+        <w:t xml:space="preserve"> together </w:t>
+      </w:r>
+      <w:r>
+        <w:rPr>
+          <w:rtl w:val="0"/>
+        </w:rPr>
+        <w:t xml:space="preserve">like</w:t>
+      </w:r>
+      <w:r>
+        <w:rPr>
+          <w:color w:val="000000"/>
+          <w:rtl w:val="0"/>
+        </w:rPr>
+        <w:t xml:space="preserve"> paste </w:t>
+      </w:r>
+      <w:r>
+        <w:rPr>
+          <w:rtl w:val="0"/>
+        </w:rPr>
+        <w:t xml:space="preserve">&amp;</w:t>
+      </w:r>
+      <w:r>
+        <w:rPr>
+          <w:rFonts w:ascii="Courier New" w:cs="Courier New" w:eastAsia="Courier New" w:hAnsi="Courier New"/>
+          <w:color w:val="a9a9a9"/>
+          <w:sz w:val="18"/>
+          <w:szCs w:val="18"/>
+          <w:rtl w:val="0"/>
+        </w:rPr>
+        <w:t xml:space="preserve">amp;</w:t>
+      </w:r>
+      <w:r>
+        <w:rPr>
+          <w:color w:val="000000"/>
+          <w:rtl w:val="0"/>
+        </w:rPr>
+        <w:t xml:space="preserve"> </w:t>
+      </w:r>
+      <w:r>
+        <w:rPr>
+          <w:rtl w:val="0"/>
+        </w:rPr>
+        <w:t xml:space="preserve">with</w:t>
+      </w:r>
+      <w:r>
+        <w:rPr>
+          <w:color w:val="000000"/>
+          <w:rtl w:val="0"/>
+        </w:rPr>
+        <w:t xml:space="preserve"> this </w:t>
+      </w:r>
+      <w:r>
+        <w:rPr>
+          <w:rtl w:val="0"/>
+        </w:rPr>
+        <w:t xml:space="preserve">impaste</w:t>
+      </w:r>
+      <w:r>
+        <w:rPr>
+          <w:color w:val="000000"/>
+          <w:rtl w:val="0"/>
+        </w:rPr>
+        <w:t xml:space="preserve"> the </w:t>
       </w:r>
       <w:r>
         <w:rPr>
@@ -554,7 +693,7 @@
           <w:color w:val="000000"/>
           <w:rtl w:val="0"/>
         </w:rPr>
-        <w:t xml:space="preserve">sublimate</w:t>
+        <w:t xml:space="preserve">iron</w:t>
       </w:r>
       <w:r>
         <w:rPr>
@@ -571,46 +710,7 @@
           <w:color w:val="000000"/>
           <w:rtl w:val="0"/>
         </w:rPr>
-        <w:t xml:space="preserve"> than the others. </w:t>
-      </w:r>
-      <w:r>
-        <w:rPr>
-          <w:rtl w:val="0"/>
-        </w:rPr>
-        <w:t xml:space="preserve">Wet</w:t>
-      </w:r>
-      <w:r>
-        <w:rPr>
-          <w:color w:val="000000"/>
-          <w:rtl w:val="0"/>
-        </w:rPr>
-        <w:t xml:space="preserve"> all of </w:t>
-      </w:r>
-      <w:r>
-        <w:rPr>
-          <w:rtl w:val="0"/>
-        </w:rPr>
-        <w:t xml:space="preserve">this</w:t>
-      </w:r>
-      <w:r>
-        <w:rPr>
-          <w:color w:val="000000"/>
-          <w:rtl w:val="0"/>
-        </w:rPr>
-        <w:t xml:space="preserve"> together </w:t>
-      </w:r>
-      <w:r>
-        <w:rPr>
-          <w:rtl w:val="0"/>
-        </w:rPr>
-        <w:t xml:space="preserve">like</w:t>
-      </w:r>
-      <w:r>
-        <w:rPr>
-          <w:color w:val="000000"/>
-          <w:rtl w:val="0"/>
-        </w:rPr>
-        <w:t xml:space="preserve"> paste </w:t>
+        <w:t xml:space="preserve">, </w:t>
       </w:r>
       <w:r>
         <w:rPr>
@@ -633,96 +733,26 @@
           <w:color w:val="000000"/>
           <w:rtl w:val="0"/>
         </w:rPr>
+        <w:t xml:space="preserve"> to do this </w:t>
+      </w:r>
+      <w:r>
+        <w:rPr>
+          <w:rtl w:val="0"/>
+        </w:rPr>
+        <w:t xml:space="preserve">envelope</w:t>
+      </w:r>
+      <w:r>
+        <w:rPr>
+          <w:color w:val="000000"/>
+          <w:rtl w:val="0"/>
+        </w:rPr>
         <w:t xml:space="preserve"> </w:t>
       </w:r>
       <w:r>
         <w:rPr>
           <w:rtl w:val="0"/>
         </w:rPr>
-        <w:t xml:space="preserve">with</w:t>
-      </w:r>
-      <w:r>
-        <w:rPr>
-          <w:color w:val="000000"/>
-          <w:rtl w:val="0"/>
-        </w:rPr>
-        <w:t xml:space="preserve"> this </w:t>
-      </w:r>
-      <w:r>
-        <w:rPr>
-          <w:rtl w:val="0"/>
-        </w:rPr>
-        <w:t xml:space="preserve">impaste</w:t>
-      </w:r>
-      <w:r>
-        <w:rPr>
-          <w:color w:val="000000"/>
-          <w:rtl w:val="0"/>
-        </w:rPr>
-        <w:t xml:space="preserve"> the </w:t>
-      </w:r>
-      <w:r>
-        <w:rPr>
-          <w:rFonts w:ascii="Courier New" w:cs="Courier New" w:eastAsia="Courier New" w:hAnsi="Courier New"/>
-          <w:color w:val="0000ff"/>
-          <w:sz w:val="18"/>
-          <w:szCs w:val="18"/>
-          <w:rtl w:val="0"/>
-        </w:rPr>
-        <w:t xml:space="preserve">&lt;m&gt;</w:t>
-      </w:r>
-      <w:r>
-        <w:rPr>
-          <w:color w:val="000000"/>
-          <w:rtl w:val="0"/>
-        </w:rPr>
-        <w:t xml:space="preserve">iron</w:t>
-      </w:r>
-      <w:r>
-        <w:rPr>
-          <w:rFonts w:ascii="Courier New" w:cs="Courier New" w:eastAsia="Courier New" w:hAnsi="Courier New"/>
-          <w:color w:val="0000ff"/>
-          <w:sz w:val="18"/>
-          <w:szCs w:val="18"/>
-          <w:rtl w:val="0"/>
-        </w:rPr>
-        <w:t xml:space="preserve">&lt;/m&gt;</w:t>
-      </w:r>
-      <w:r>
-        <w:rPr>
-          <w:color w:val="000000"/>
-          <w:rtl w:val="0"/>
-        </w:rPr>
-        <w:t xml:space="preserve">, </w:t>
-      </w:r>
-      <w:r>
-        <w:rPr>
-          <w:rtl w:val="0"/>
-        </w:rPr>
-        <w:t xml:space="preserve">&amp;</w:t>
-      </w:r>
-      <w:r>
-        <w:rPr>
-          <w:rFonts w:ascii="Courier New" w:cs="Courier New" w:eastAsia="Courier New" w:hAnsi="Courier New"/>
-          <w:color w:val="a9a9a9"/>
-          <w:sz w:val="18"/>
-          <w:szCs w:val="18"/>
-          <w:rtl w:val="0"/>
-        </w:rPr>
-        <w:t xml:space="preserve">amp;</w:t>
-      </w:r>
-      <w:r>
-        <w:rPr>
-          <w:color w:val="000000"/>
-          <w:rtl w:val="0"/>
-        </w:rPr>
-        <w:t xml:space="preserve"> to do this </w:t>
-      </w:r>
-      <w:r>
-        <w:rPr>
-          <w:rtl w:val="0"/>
-        </w:rPr>
-        <w:t xml:space="preserve">envelope</w:t>
+        <w:t xml:space="preserve">it with</w:t>
       </w:r>
       <w:r>
         <w:rPr>
@@ -735,7 +765,7 @@
         <w:rPr>
           <w:rtl w:val="0"/>
         </w:rPr>
-        <w:t xml:space="preserve">it with</w:t>
+        <w:t xml:space="preserve">some</w:t>
       </w:r>
       <w:r>
         <w:rPr>
@@ -746,16 +776,13 @@
       </w:r>
       <w:r>
         <w:rPr>
-          <w:rtl w:val="0"/>
-        </w:rPr>
-        <w:t xml:space="preserve">some</w:t>
-      </w:r>
-      <w:r>
-        <w:rPr>
-          <w:color w:val="000000"/>
-          <w:rtl w:val="0"/>
-        </w:rPr>
-        <w:t xml:space="preserve"> </w:t>
+          <w:rFonts w:ascii="Courier New" w:cs="Courier New" w:eastAsia="Courier New" w:hAnsi="Courier New"/>
+          <w:color w:val="0000ff"/>
+          <w:sz w:val="18"/>
+          <w:szCs w:val="18"/>
+          <w:rtl w:val="0"/>
+        </w:rPr>
+        <w:t xml:space="preserve">&lt;tl&gt;&lt;m&gt;</w:t>
       </w:r>
       <w:r>
         <w:rPr>
@@ -765,6 +792,16 @@
       </w:r>
       <w:r>
         <w:rPr>
+          <w:rFonts w:ascii="Courier New" w:cs="Courier New" w:eastAsia="Courier New" w:hAnsi="Courier New"/>
+          <w:color w:val="0000ff"/>
+          <w:sz w:val="18"/>
+          <w:szCs w:val="18"/>
+          <w:rtl w:val="0"/>
+        </w:rPr>
+        <w:t xml:space="preserve">&lt;/m&gt;&lt;/tl&gt;</w:t>
+      </w:r>
+      <w:r>
+        <w:rPr>
           <w:color w:val="000000"/>
           <w:rtl w:val="0"/>
         </w:rPr>
@@ -794,7 +831,75 @@
           <w:color w:val="000000"/>
           <w:rtl w:val="0"/>
         </w:rPr>
-        <w:t xml:space="preserve"> very red. Or leave overnight in a good fire until the morning.  It will be very soft </w:t>
+        <w:t xml:space="preserve"> very red. Or leave </w:t>
+      </w:r>
+      <w:r>
+        <w:rPr>
+          <w:rFonts w:ascii="Courier New" w:cs="Courier New" w:eastAsia="Courier New" w:hAnsi="Courier New"/>
+          <w:color w:val="0000ff"/>
+          <w:sz w:val="18"/>
+          <w:szCs w:val="18"/>
+          <w:rtl w:val="0"/>
+        </w:rPr>
+        <w:t xml:space="preserve">&lt;ms&gt;&lt;tmp&gt;</w:t>
+      </w:r>
+      <w:r>
+        <w:rPr>
+          <w:color w:val="000000"/>
+          <w:rtl w:val="0"/>
+        </w:rPr>
+        <w:t xml:space="preserve">overnight</w:t>
+      </w:r>
+      <w:r>
+        <w:rPr>
+          <w:rFonts w:ascii="Courier New" w:cs="Courier New" w:eastAsia="Courier New" w:hAnsi="Courier New"/>
+          <w:color w:val="0000ff"/>
+          <w:sz w:val="18"/>
+          <w:szCs w:val="18"/>
+          <w:rtl w:val="0"/>
+        </w:rPr>
+        <w:t xml:space="preserve">&lt;/tmp&gt;</w:t>
+      </w:r>
+      <w:r>
+        <w:rPr>
+          <w:color w:val="000000"/>
+          <w:rtl w:val="0"/>
+        </w:rPr>
+        <w:t xml:space="preserve"> in a good fire until the </w:t>
+      </w:r>
+      <w:r>
+        <w:rPr>
+          <w:rFonts w:ascii="Courier New" w:cs="Courier New" w:eastAsia="Courier New" w:hAnsi="Courier New"/>
+          <w:color w:val="0000ff"/>
+          <w:sz w:val="18"/>
+          <w:szCs w:val="18"/>
+          <w:rtl w:val="0"/>
+        </w:rPr>
+        <w:t xml:space="preserve">&lt;tmp&gt;</w:t>
+      </w:r>
+      <w:r>
+        <w:rPr>
+          <w:color w:val="000000"/>
+          <w:rtl w:val="0"/>
+        </w:rPr>
+        <w:t xml:space="preserve">morning</w:t>
+      </w:r>
+      <w:r>
+        <w:rPr>
+          <w:rFonts w:ascii="Courier New" w:cs="Courier New" w:eastAsia="Courier New" w:hAnsi="Courier New"/>
+          <w:color w:val="0000ff"/>
+          <w:sz w:val="18"/>
+          <w:szCs w:val="18"/>
+          <w:rtl w:val="0"/>
+        </w:rPr>
+        <w:t xml:space="preserve">&lt;/tmp&gt;&lt;/ms&gt;</w:t>
+      </w:r>
+      <w:r>
+        <w:rPr>
+          <w:color w:val="000000"/>
+          <w:rtl w:val="0"/>
+        </w:rPr>
+        <w:t xml:space="preserve">.  It will be very soft </w:t>
       </w:r>
       <w:r>
         <w:rPr>
@@ -952,6 +1057,16 @@
       </w:r>
       <w:r>
         <w:rPr>
+          <w:rFonts w:ascii="Courier New" w:cs="Courier New" w:eastAsia="Courier New" w:hAnsi="Courier New"/>
+          <w:color w:val="0000ff"/>
+          <w:sz w:val="18"/>
+          <w:szCs w:val="18"/>
+          <w:rtl w:val="0"/>
+        </w:rPr>
+        <w:t xml:space="preserve">&lt;m&gt;</w:t>
+      </w:r>
+      <w:r>
+        <w:rPr>
           <w:rtl w:val="0"/>
         </w:rPr>
         <w:t xml:space="preserve">Base gold from</w:t>
@@ -988,7 +1103,7 @@
           <w:szCs w:val="18"/>
           <w:rtl w:val="0"/>
         </w:rPr>
-        <w:t xml:space="preserve">&lt;/pl&gt;</w:t>
+        <w:t xml:space="preserve">&lt;/pl&gt;&lt;/m&gt;</w:t>
       </w:r>
       <w:r>
         <w:rPr>
@@ -1005,7 +1120,7 @@
           <w:szCs w:val="18"/>
           <w:rtl w:val="0"/>
         </w:rPr>
-        <w:t xml:space="preserve">&lt;m&gt;&lt;fr&gt;</w:t>
+        <w:t xml:space="preserve">&lt;def&gt;&lt;m&gt;&lt;fr&gt;</w:t>
       </w:r>
       <w:r>
         <w:rPr>
@@ -1028,7 +1143,7 @@
           <w:szCs w:val="18"/>
           <w:rtl w:val="0"/>
         </w:rPr>
-        <w:t xml:space="preserve">&lt;/fr&gt;&lt;/m&gt;</w:t>
+        <w:t xml:space="preserve">&lt;/fr&gt;&lt;/m&gt;&lt;/def&gt;</w:t>
       </w:r>
       <w:r>
         <w:rPr>
@@ -1128,6 +1243,139 @@
           <w:szCs w:val="18"/>
           <w:rtl w:val="0"/>
         </w:rPr>
+        <w:t xml:space="preserve"> </w:t>
+      </w:r>
+      <w:r>
+        <w:rPr>
+          <w:color w:val="000000"/>
+          <w:rtl w:val="0"/>
+        </w:rPr>
+        <w:t xml:space="preserve">from the </w:t>
+      </w:r>
+      <w:r>
+        <w:rPr>
+          <w:rFonts w:ascii="Courier New" w:cs="Courier New" w:eastAsia="Courier New" w:hAnsi="Courier New"/>
+          <w:color w:val="0000ff"/>
+          <w:sz w:val="18"/>
+          <w:szCs w:val="18"/>
+          <w:rtl w:val="0"/>
+        </w:rPr>
+        <w:t xml:space="preserve">&lt;pl&gt;</w:t>
+      </w:r>
+      <w:r>
+        <w:rPr>
+          <w:color w:val="000000"/>
+          <w:rtl w:val="0"/>
+        </w:rPr>
+        <w:t xml:space="preserve">Rhine</w:t>
+      </w:r>
+      <w:r>
+        <w:rPr>
+          <w:rFonts w:ascii="Courier New" w:cs="Courier New" w:eastAsia="Courier New" w:hAnsi="Courier New"/>
+          <w:color w:val="0000ff"/>
+          <w:sz w:val="18"/>
+          <w:szCs w:val="18"/>
+          <w:rtl w:val="0"/>
+        </w:rPr>
+        <w:t xml:space="preserve">&lt;/pl&gt;&lt;/m&gt;</w:t>
+      </w:r>
+      <w:r>
+        <w:rPr>
+          <w:rtl w:val="0"/>
+        </w:rPr>
+        <w:t xml:space="preserve"> </w:t>
+      </w:r>
+      <w:r>
+        <w:rPr>
+          <w:color w:val="000000"/>
+          <w:rtl w:val="0"/>
+        </w:rPr>
+        <w:t xml:space="preserve">, which </w:t>
+      </w:r>
+      <w:r>
+        <w:rPr>
+          <w:rtl w:val="0"/>
+        </w:rPr>
+        <w:t xml:space="preserve">one</w:t>
+      </w:r>
+      <w:r>
+        <w:rPr>
+          <w:color w:val="000000"/>
+          <w:rtl w:val="0"/>
+        </w:rPr>
+        <w:t xml:space="preserve"> finds in the </w:t>
+      </w:r>
+      <w:r>
+        <w:rPr>
+          <w:rFonts w:ascii="Courier New" w:cs="Courier New" w:eastAsia="Courier New" w:hAnsi="Courier New"/>
+          <w:color w:val="0000ff"/>
+          <w:sz w:val="18"/>
+          <w:szCs w:val="18"/>
+          <w:rtl w:val="0"/>
+        </w:rPr>
+        <w:t xml:space="preserve">&lt;env&gt;</w:t>
+      </w:r>
+      <w:r>
+        <w:rPr>
+          <w:color w:val="000000"/>
+          <w:rtl w:val="0"/>
+        </w:rPr>
+        <w:t xml:space="preserve">rivers</w:t>
+      </w:r>
+      <w:r>
+        <w:rPr>
+          <w:rFonts w:ascii="Courier New" w:cs="Courier New" w:eastAsia="Courier New" w:hAnsi="Courier New"/>
+          <w:color w:val="0000ff"/>
+          <w:sz w:val="18"/>
+          <w:szCs w:val="18"/>
+          <w:rtl w:val="0"/>
+        </w:rPr>
+        <w:t xml:space="preserve">&lt;/env&gt;</w:t>
+      </w:r>
+      <w:r>
+        <w:rPr>
+          <w:color w:val="000000"/>
+          <w:rtl w:val="0"/>
+        </w:rPr>
+        <w:t xml:space="preserve">, and </w:t>
+      </w:r>
+      <w:r>
+        <w:rPr>
+          <w:rtl w:val="0"/>
+        </w:rPr>
+        <w:t xml:space="preserve">is</w:t>
+      </w:r>
+      <w:r>
+        <w:rPr>
+          <w:color w:val="000000"/>
+          <w:rtl w:val="0"/>
+        </w:rPr>
+        <w:t xml:space="preserve"> </w:t>
+      </w:r>
+      <w:r>
+        <w:rPr>
+          <w:rFonts w:ascii="Courier New" w:cs="Courier New" w:eastAsia="Courier New" w:hAnsi="Courier New"/>
+          <w:color w:val="0000ff"/>
+          <w:sz w:val="18"/>
+          <w:szCs w:val="18"/>
+          <w:rtl w:val="0"/>
+        </w:rPr>
+        <w:t xml:space="preserve">&lt;m&gt;</w:t>
+      </w:r>
+      <w:r>
+        <w:rPr>
+          <w:rtl w:val="0"/>
+        </w:rPr>
+        <w:t xml:space="preserve">spangle gold</w:t>
+      </w:r>
+      <w:r>
+        <w:rPr>
+          <w:rFonts w:ascii="Courier New" w:cs="Courier New" w:eastAsia="Courier New" w:hAnsi="Courier New"/>
+          <w:color w:val="0000ff"/>
+          <w:sz w:val="18"/>
+          <w:szCs w:val="18"/>
+          <w:rtl w:val="0"/>
+        </w:rPr>
         <w:t xml:space="preserve">&lt;/m&gt;</w:t>
       </w:r>
       <w:r>
@@ -1135,7 +1383,41 @@
           <w:color w:val="000000"/>
           <w:rtl w:val="0"/>
         </w:rPr>
-        <w:t xml:space="preserve"> from the </w:t>
+        <w:t xml:space="preserve">. </w:t>
+      </w:r>
+      <w:r>
+        <w:rPr>
+          <w:rFonts w:ascii="Courier New" w:cs="Courier New" w:eastAsia="Courier New" w:hAnsi="Courier New"/>
+          <w:color w:val="0000ff"/>
+          <w:sz w:val="18"/>
+          <w:szCs w:val="18"/>
+          <w:rtl w:val="0"/>
+        </w:rPr>
+        <w:t xml:space="preserve">&lt;pro&gt;</w:t>
+      </w:r>
+      <w:r>
+        <w:rPr>
+          <w:color w:val="000000"/>
+          <w:rtl w:val="0"/>
+        </w:rPr>
+        <w:t xml:space="preserve">Goldsmiths</w:t>
+      </w:r>
+      <w:r>
+        <w:rPr>
+          <w:rFonts w:ascii="Courier New" w:cs="Courier New" w:eastAsia="Courier New" w:hAnsi="Courier New"/>
+          <w:color w:val="0000ff"/>
+          <w:sz w:val="18"/>
+          <w:szCs w:val="18"/>
+          <w:rtl w:val="0"/>
+        </w:rPr>
+        <w:t xml:space="preserve">&lt;/pro&gt;</w:t>
+      </w:r>
+      <w:r>
+        <w:rPr>
+          <w:color w:val="000000"/>
+          <w:rtl w:val="0"/>
+        </w:rPr>
+        <w:t xml:space="preserve"> from </w:t>
       </w:r>
       <w:r>
         <w:rPr>
@@ -1152,7 +1434,7 @@
           <w:color w:val="000000"/>
           <w:rtl w:val="0"/>
         </w:rPr>
-        <w:t xml:space="preserve">Rhine</w:t>
+        <w:t xml:space="preserve">Germany</w:t>
       </w:r>
       <w:r>
         <w:rPr>
@@ -1169,7 +1451,182 @@
           <w:color w:val="000000"/>
           <w:rtl w:val="0"/>
         </w:rPr>
-        <w:t xml:space="preserve">, which </w:t>
+        <w:t xml:space="preserve"> wanted to refine it, thinking </w:t>
+      </w:r>
+      <w:r>
+        <w:rPr>
+          <w:rtl w:val="0"/>
+        </w:rPr>
+        <w:t xml:space="preserve">to separate</w:t>
+      </w:r>
+      <w:r>
+        <w:rPr>
+          <w:color w:val="000000"/>
+          <w:rtl w:val="0"/>
+        </w:rPr>
+        <w:t xml:space="preserve"> it from th</w:t>
+      </w:r>
+      <w:r>
+        <w:rPr>
+          <w:rtl w:val="0"/>
+        </w:rPr>
+        <w:t xml:space="preserve">is</w:t>
+      </w:r>
+      <w:r>
+        <w:rPr>
+          <w:color w:val="000000"/>
+          <w:rtl w:val="0"/>
+        </w:rPr>
+        <w:t xml:space="preserve"> whitenes</w:t>
+      </w:r>
+      <w:r>
+        <w:rPr>
+          <w:rtl w:val="0"/>
+        </w:rPr>
+        <w:t xml:space="preserve">s</w:t>
+      </w:r>
+      <w:r>
+        <w:rPr>
+          <w:color w:val="000000"/>
+          <w:rtl w:val="0"/>
+        </w:rPr>
+        <w:t xml:space="preserve"> which they </w:t>
+      </w:r>
+      <w:r>
+        <w:rPr>
+          <w:rtl w:val="0"/>
+        </w:rPr>
+        <w:t xml:space="preserve">deemed to be</w:t>
+      </w:r>
+      <w:r>
+        <w:rPr>
+          <w:color w:val="000000"/>
+          <w:rtl w:val="0"/>
+        </w:rPr>
+        <w:t xml:space="preserve"> </w:t>
+      </w:r>
+      <w:r>
+        <w:rPr>
+          <w:rFonts w:ascii="Courier New" w:cs="Courier New" w:eastAsia="Courier New" w:hAnsi="Courier New"/>
+          <w:color w:val="0000ff"/>
+          <w:sz w:val="18"/>
+          <w:szCs w:val="18"/>
+          <w:rtl w:val="0"/>
+        </w:rPr>
+        <w:t xml:space="preserve">&lt;m&gt;</w:t>
+      </w:r>
+      <w:r>
+        <w:rPr>
+          <w:color w:val="000000"/>
+          <w:rtl w:val="0"/>
+        </w:rPr>
+        <w:t xml:space="preserve">silver</w:t>
+      </w:r>
+      <w:r>
+        <w:rPr>
+          <w:rFonts w:ascii="Courier New" w:cs="Courier New" w:eastAsia="Courier New" w:hAnsi="Courier New"/>
+          <w:color w:val="0000ff"/>
+          <w:sz w:val="18"/>
+          <w:szCs w:val="18"/>
+          <w:rtl w:val="0"/>
+        </w:rPr>
+        <w:t xml:space="preserve">&lt;/m&gt;</w:t>
+      </w:r>
+      <w:r>
+        <w:rPr>
+          <w:color w:val="000000"/>
+          <w:rtl w:val="0"/>
+        </w:rPr>
+        <w:t xml:space="preserve">. But it always </w:t>
+      </w:r>
+      <w:r>
+        <w:rPr>
+          <w:rtl w:val="0"/>
+        </w:rPr>
+        <w:t xml:space="preserve">remains </w:t>
+      </w:r>
+      <w:r>
+        <w:rPr>
+          <w:color w:val="000000"/>
+          <w:rtl w:val="0"/>
+        </w:rPr>
+        <w:t xml:space="preserve">whiteish, which </w:t>
+      </w:r>
+      <w:r>
+        <w:rPr>
+          <w:rtl w:val="0"/>
+        </w:rPr>
+        <w:t xml:space="preserve">demonstrates</w:t>
+      </w:r>
+      <w:r>
+        <w:rPr>
+          <w:color w:val="000000"/>
+          <w:rtl w:val="0"/>
+        </w:rPr>
+        <w:t xml:space="preserve"> that this whiteness is fixed </w:t>
+      </w:r>
+      <w:r>
+        <w:rPr>
+          <w:rtl w:val="0"/>
+        </w:rPr>
+        <w:t xml:space="preserve">&amp;</w:t>
+      </w:r>
+      <w:r>
+        <w:rPr>
+          <w:rFonts w:ascii="Courier New" w:cs="Courier New" w:eastAsia="Courier New" w:hAnsi="Courier New"/>
+          <w:color w:val="a9a9a9"/>
+          <w:sz w:val="18"/>
+          <w:szCs w:val="18"/>
+          <w:rtl w:val="0"/>
+        </w:rPr>
+        <w:t xml:space="preserve">amp;</w:t>
+      </w:r>
+      <w:r>
+        <w:rPr>
+          <w:color w:val="000000"/>
+          <w:rtl w:val="0"/>
+        </w:rPr>
+        <w:t xml:space="preserve"> it does not lack color. This is </w:t>
+      </w:r>
+      <w:r>
+        <w:rPr>
+          <w:rFonts w:ascii="Courier New" w:cs="Courier New" w:eastAsia="Courier New" w:hAnsi="Courier New"/>
+          <w:color w:val="0000ff"/>
+          <w:sz w:val="18"/>
+          <w:szCs w:val="18"/>
+          <w:rtl w:val="0"/>
+        </w:rPr>
+        <w:t xml:space="preserve">&lt;def&gt;&lt;m&gt;&lt;fr&gt;</w:t>
+      </w:r>
+      <w:r>
+        <w:rPr>
+          <w:color w:val="000000"/>
+          <w:rtl w:val="0"/>
+        </w:rPr>
+        <w:t xml:space="preserve">electre</w:t>
+      </w:r>
+      <w:r>
+        <w:rPr>
+          <w:rFonts w:ascii="Courier New" w:cs="Courier New" w:eastAsia="Courier New" w:hAnsi="Courier New"/>
+          <w:color w:val="0000ff"/>
+          <w:sz w:val="18"/>
+          <w:szCs w:val="18"/>
+          <w:rtl w:val="0"/>
+        </w:rPr>
+        <w:t xml:space="preserve">&lt;/fr&gt;&lt;/m&gt;&lt;/def&gt;</w:t>
+      </w:r>
+      <w:r>
+        <w:rPr>
+          <w:rtl w:val="0"/>
+        </w:rPr>
+        <w:t xml:space="preserve">,</w:t>
+      </w:r>
+      <w:r>
+        <w:rPr>
+          <w:color w:val="000000"/>
+          <w:rtl w:val="0"/>
+        </w:rPr>
+        <w:t xml:space="preserve"> from which </w:t>
       </w:r>
       <w:r>
         <w:rPr>
@@ -1182,13 +1639,39 @@
           <w:color w:val="000000"/>
           <w:rtl w:val="0"/>
         </w:rPr>
-        <w:t xml:space="preserve"> finds in the rivers, and </w:t>
-      </w:r>
-      <w:r>
-        <w:rPr>
-          <w:rtl w:val="0"/>
-        </w:rPr>
-        <w:t xml:space="preserve">is</w:t>
+        <w:t xml:space="preserve"> is able </w:t>
+      </w:r>
+      <w:r>
+        <w:rPr>
+          <w:rtl w:val="0"/>
+        </w:rPr>
+        <w:t xml:space="preserve">to </w:t>
+      </w:r>
+      <w:r>
+        <w:rPr>
+          <w:color w:val="000000"/>
+          <w:rtl w:val="0"/>
+        </w:rPr>
+        <w:t xml:space="preserve">make</w:t>
+      </w:r>
+      <w:r>
+        <w:rPr>
+          <w:rtl w:val="0"/>
+        </w:rPr>
+        <w:t xml:space="preserve"> cups</w:t>
+      </w:r>
+      <w:r>
+        <w:rPr>
+          <w:color w:val="000000"/>
+          <w:rtl w:val="0"/>
+        </w:rPr>
+        <w:t xml:space="preserve">, which will </w:t>
+      </w:r>
+      <w:r>
+        <w:rPr>
+          <w:rtl w:val="0"/>
+        </w:rPr>
+        <w:t xml:space="preserve">demonstrate</w:t>
       </w:r>
       <w:r>
         <w:rPr>
@@ -1199,311 +1682,37 @@
       </w:r>
       <w:r>
         <w:rPr>
-          <w:rtl w:val="0"/>
-        </w:rPr>
-        <w:t xml:space="preserve">spangle gold</w:t>
-      </w:r>
-      <w:r>
-        <w:rPr>
-          <w:color w:val="000000"/>
-          <w:rtl w:val="0"/>
-        </w:rPr>
-        <w:t xml:space="preserve">. </w:t>
-      </w:r>
-      <w:r>
-        <w:rPr>
-          <w:rFonts w:ascii="Courier New" w:cs="Courier New" w:eastAsia="Courier New" w:hAnsi="Courier New"/>
-          <w:color w:val="0000ff"/>
-          <w:sz w:val="18"/>
-          <w:szCs w:val="18"/>
-          <w:rtl w:val="0"/>
-        </w:rPr>
-        <w:t xml:space="preserve">&lt;pro&gt;</w:t>
-      </w:r>
-      <w:r>
-        <w:rPr>
-          <w:color w:val="000000"/>
-          <w:rtl w:val="0"/>
-        </w:rPr>
-        <w:t xml:space="preserve">Goldsmiths</w:t>
-      </w:r>
-      <w:r>
-        <w:rPr>
-          <w:rFonts w:ascii="Courier New" w:cs="Courier New" w:eastAsia="Courier New" w:hAnsi="Courier New"/>
-          <w:color w:val="0000ff"/>
-          <w:sz w:val="18"/>
-          <w:szCs w:val="18"/>
-          <w:rtl w:val="0"/>
-        </w:rPr>
-        <w:t xml:space="preserve">&lt;/pro&gt;</w:t>
-      </w:r>
-      <w:r>
-        <w:rPr>
-          <w:color w:val="000000"/>
-          <w:rtl w:val="0"/>
-        </w:rPr>
-        <w:t xml:space="preserve"> from </w:t>
-      </w:r>
-      <w:r>
-        <w:rPr>
-          <w:rFonts w:ascii="Courier New" w:cs="Courier New" w:eastAsia="Courier New" w:hAnsi="Courier New"/>
-          <w:color w:val="0000ff"/>
-          <w:sz w:val="18"/>
-          <w:szCs w:val="18"/>
-          <w:rtl w:val="0"/>
-        </w:rPr>
-        <w:t xml:space="preserve">&lt;pl&gt;</w:t>
-      </w:r>
-      <w:r>
-        <w:rPr>
-          <w:color w:val="000000"/>
-          <w:rtl w:val="0"/>
-        </w:rPr>
-        <w:t xml:space="preserve">German</w:t>
-      </w:r>
-      <w:r>
-        <w:rPr>
-          <w:rFonts w:ascii="Courier New" w:cs="Courier New" w:eastAsia="Courier New" w:hAnsi="Courier New"/>
-          <w:color w:val="0000ff"/>
-          <w:sz w:val="18"/>
-          <w:szCs w:val="18"/>
-          <w:rtl w:val="0"/>
-        </w:rPr>
-        <w:t xml:space="preserve">&lt;/pl&gt;</w:t>
-      </w:r>
-      <w:r>
-        <w:rPr>
-          <w:color w:val="000000"/>
-          <w:rtl w:val="0"/>
-        </w:rPr>
-        <w:t xml:space="preserve"> wanted to refine it, thinking </w:t>
-      </w:r>
-      <w:r>
-        <w:rPr>
-          <w:rtl w:val="0"/>
-        </w:rPr>
-        <w:t xml:space="preserve">to separate</w:t>
-      </w:r>
-      <w:r>
-        <w:rPr>
-          <w:color w:val="000000"/>
-          <w:rtl w:val="0"/>
-        </w:rPr>
-        <w:t xml:space="preserve"> it from th</w:t>
-      </w:r>
-      <w:r>
-        <w:rPr>
-          <w:rtl w:val="0"/>
-        </w:rPr>
-        <w:t xml:space="preserve">is</w:t>
-      </w:r>
-      <w:r>
-        <w:rPr>
-          <w:color w:val="000000"/>
-          <w:rtl w:val="0"/>
-        </w:rPr>
-        <w:t xml:space="preserve"> whitenes</w:t>
-      </w:r>
-      <w:r>
-        <w:rPr>
-          <w:rtl w:val="0"/>
-        </w:rPr>
-        <w:t xml:space="preserve">s</w:t>
-      </w:r>
-      <w:r>
-        <w:rPr>
-          <w:color w:val="000000"/>
-          <w:rtl w:val="0"/>
-        </w:rPr>
-        <w:t xml:space="preserve"> which they </w:t>
-      </w:r>
-      <w:r>
-        <w:rPr>
-          <w:rtl w:val="0"/>
-        </w:rPr>
-        <w:t xml:space="preserve">deemed to be</w:t>
-      </w:r>
-      <w:r>
-        <w:rPr>
-          <w:color w:val="000000"/>
-          <w:rtl w:val="0"/>
-        </w:rPr>
-        <w:t xml:space="preserve"> </w:t>
-      </w:r>
-      <w:r>
-        <w:rPr>
-          <w:rFonts w:ascii="Courier New" w:cs="Courier New" w:eastAsia="Courier New" w:hAnsi="Courier New"/>
-          <w:color w:val="0000ff"/>
-          <w:sz w:val="18"/>
-          <w:szCs w:val="18"/>
-          <w:rtl w:val="0"/>
-        </w:rPr>
-        <w:t xml:space="preserve">&lt;m&gt;</w:t>
-      </w:r>
-      <w:r>
-        <w:rPr>
-          <w:color w:val="000000"/>
-          <w:rtl w:val="0"/>
-        </w:rPr>
-        <w:t xml:space="preserve">silver</w:t>
-      </w:r>
-      <w:r>
-        <w:rPr>
-          <w:rFonts w:ascii="Courier New" w:cs="Courier New" w:eastAsia="Courier New" w:hAnsi="Courier New"/>
-          <w:color w:val="0000ff"/>
-          <w:sz w:val="18"/>
-          <w:szCs w:val="18"/>
-          <w:rtl w:val="0"/>
-        </w:rPr>
-        <w:t xml:space="preserve">&lt;/m&gt;</w:t>
-      </w:r>
-      <w:r>
-        <w:rPr>
-          <w:color w:val="000000"/>
-          <w:rtl w:val="0"/>
-        </w:rPr>
-        <w:t xml:space="preserve">. But it always </w:t>
-      </w:r>
-      <w:r>
-        <w:rPr>
-          <w:rtl w:val="0"/>
-        </w:rPr>
-        <w:t xml:space="preserve">remains </w:t>
-      </w:r>
-      <w:r>
-        <w:rPr>
-          <w:color w:val="000000"/>
-          <w:rtl w:val="0"/>
-        </w:rPr>
-        <w:t xml:space="preserve">whiteish, which </w:t>
-      </w:r>
-      <w:r>
-        <w:rPr>
-          <w:rtl w:val="0"/>
-        </w:rPr>
-        <w:t xml:space="preserve">demonstrates</w:t>
-      </w:r>
-      <w:r>
-        <w:rPr>
-          <w:color w:val="000000"/>
-          <w:rtl w:val="0"/>
-        </w:rPr>
-        <w:t xml:space="preserve"> that this whiteness is fixed </w:t>
-      </w:r>
-      <w:r>
-        <w:rPr>
-          <w:rtl w:val="0"/>
-        </w:rPr>
-        <w:t xml:space="preserve">&amp;</w:t>
-      </w:r>
-      <w:r>
-        <w:rPr>
-          <w:rFonts w:ascii="Courier New" w:cs="Courier New" w:eastAsia="Courier New" w:hAnsi="Courier New"/>
-          <w:color w:val="a9a9a9"/>
-          <w:sz w:val="18"/>
-          <w:szCs w:val="18"/>
-          <w:rtl w:val="0"/>
-        </w:rPr>
-        <w:t xml:space="preserve">amp;</w:t>
-      </w:r>
-      <w:r>
-        <w:rPr>
-          <w:color w:val="000000"/>
-          <w:rtl w:val="0"/>
-        </w:rPr>
-        <w:t xml:space="preserve"> it does not lack color. This is </w:t>
-      </w:r>
-      <w:r>
-        <w:rPr>
-          <w:rFonts w:ascii="Courier New" w:cs="Courier New" w:eastAsia="Courier New" w:hAnsi="Courier New"/>
-          <w:color w:val="0000ff"/>
-          <w:sz w:val="18"/>
-          <w:szCs w:val="18"/>
-          <w:rtl w:val="0"/>
-        </w:rPr>
-        <w:t xml:space="preserve">&lt;m&gt;&lt;fr&gt;</w:t>
-      </w:r>
-      <w:r>
-        <w:rPr>
-          <w:color w:val="000000"/>
-          <w:rtl w:val="0"/>
-        </w:rPr>
-        <w:t xml:space="preserve">electre</w:t>
-      </w:r>
-      <w:r>
-        <w:rPr>
-          <w:rFonts w:ascii="Courier New" w:cs="Courier New" w:eastAsia="Courier New" w:hAnsi="Courier New"/>
-          <w:color w:val="0000ff"/>
-          <w:sz w:val="18"/>
-          <w:szCs w:val="18"/>
-          <w:rtl w:val="0"/>
-        </w:rPr>
-        <w:t xml:space="preserve">&lt;/fr&gt;&lt;/m&gt;</w:t>
-      </w:r>
-      <w:r>
-        <w:rPr>
-          <w:rtl w:val="0"/>
-        </w:rPr>
-        <w:t xml:space="preserve">,</w:t>
-      </w:r>
-      <w:r>
-        <w:rPr>
-          <w:color w:val="000000"/>
-          <w:rtl w:val="0"/>
-        </w:rPr>
-        <w:t xml:space="preserve"> from which </w:t>
-      </w:r>
-      <w:r>
-        <w:rPr>
-          <w:rtl w:val="0"/>
-        </w:rPr>
-        <w:t xml:space="preserve">one</w:t>
-      </w:r>
-      <w:r>
-        <w:rPr>
-          <w:color w:val="000000"/>
-          <w:rtl w:val="0"/>
-        </w:rPr>
-        <w:t xml:space="preserve"> is able </w:t>
-      </w:r>
-      <w:r>
-        <w:rPr>
-          <w:rtl w:val="0"/>
-        </w:rPr>
-        <w:t xml:space="preserve">to </w:t>
-      </w:r>
-      <w:r>
-        <w:rPr>
-          <w:color w:val="000000"/>
-          <w:rtl w:val="0"/>
-        </w:rPr>
-        <w:t xml:space="preserve">make</w:t>
-      </w:r>
-      <w:r>
-        <w:rPr>
-          <w:rtl w:val="0"/>
-        </w:rPr>
-        <w:t xml:space="preserve"> cups</w:t>
-      </w:r>
-      <w:r>
-        <w:rPr>
-          <w:color w:val="000000"/>
-          <w:rtl w:val="0"/>
-        </w:rPr>
-        <w:t xml:space="preserve">, which will </w:t>
-      </w:r>
-      <w:r>
-        <w:rPr>
-          <w:rtl w:val="0"/>
-        </w:rPr>
-        <w:t xml:space="preserve">demonstrate</w:t>
-      </w:r>
-      <w:r>
-        <w:rPr>
-          <w:color w:val="000000"/>
-          <w:rtl w:val="0"/>
-        </w:rPr>
-        <w:t xml:space="preserve"> poison.</w:t>
+          <w:rFonts w:ascii="Courier New" w:cs="Courier New" w:eastAsia="Courier New" w:hAnsi="Courier New"/>
+          <w:color w:val="0000ff"/>
+          <w:sz w:val="18"/>
+          <w:szCs w:val="18"/>
+          <w:rtl w:val="0"/>
+        </w:rPr>
+        <w:t xml:space="preserve">&lt;md&gt;</w:t>
+      </w:r>
+      <w:r>
+        <w:rPr>
+          <w:color w:val="000000"/>
+          <w:rtl w:val="0"/>
+        </w:rPr>
+        <w:t xml:space="preserve">poison</w:t>
+      </w:r>
+      <w:r>
+        <w:rPr>
+          <w:rFonts w:ascii="Courier New" w:cs="Courier New" w:eastAsia="Courier New" w:hAnsi="Courier New"/>
+          <w:color w:val="0000ff"/>
+          <w:sz w:val="18"/>
+          <w:szCs w:val="18"/>
+          <w:rtl w:val="0"/>
+        </w:rPr>
+        <w:t xml:space="preserve">&lt;/md&gt;</w:t>
+      </w:r>
+      <w:r>
+        <w:rPr>
+          <w:color w:val="000000"/>
+          <w:rtl w:val="0"/>
+        </w:rPr>
+        <w:t xml:space="preserve">.</w:t>
       </w:r>
       <w:r>
         <w:rPr>
@@ -1786,14 +1995,58 @@
         <w:rPr>
           <w:rtl w:val="0"/>
         </w:rPr>
-        <w:t xml:space="preserve">by</w:t>
-      </w:r>
-      <w:r>
-        <w:rPr>
-          <w:color w:val="000000"/>
-          <w:rtl w:val="0"/>
-        </w:rPr>
-        <w:t xml:space="preserve"> water mills, </w:t>
+        <w:t xml:space="preserve">by </w:t>
+      </w:r>
+      <w:r>
+        <w:rPr>
+          <w:rFonts w:ascii="Courier New" w:cs="Courier New" w:eastAsia="Courier New" w:hAnsi="Courier New"/>
+          <w:color w:val="0000ff"/>
+          <w:sz w:val="18"/>
+          <w:szCs w:val="18"/>
+          <w:rtl w:val="0"/>
+        </w:rPr>
+        <w:t xml:space="preserve">&lt;tl&gt;&lt;env&gt;</w:t>
+      </w:r>
+      <w:r>
+        <w:rPr>
+          <w:color w:val="000000"/>
+          <w:rtl w:val="0"/>
+        </w:rPr>
+        <w:t xml:space="preserve">water </w:t>
+      </w:r>
+      <w:r>
+        <w:rPr>
+          <w:rFonts w:ascii="Courier New" w:cs="Courier New" w:eastAsia="Courier New" w:hAnsi="Courier New"/>
+          <w:color w:val="0000ff"/>
+          <w:sz w:val="18"/>
+          <w:szCs w:val="18"/>
+          <w:rtl w:val="0"/>
+        </w:rPr>
+        <w:t xml:space="preserve">&lt;/env&gt;</w:t>
+      </w:r>
+      <w:r>
+        <w:rPr>
+          <w:color w:val="000000"/>
+          <w:rtl w:val="0"/>
+        </w:rPr>
+        <w:t xml:space="preserve">mills</w:t>
+      </w:r>
+      <w:r>
+        <w:rPr>
+          <w:rFonts w:ascii="Courier New" w:cs="Courier New" w:eastAsia="Courier New" w:hAnsi="Courier New"/>
+          <w:color w:val="0000ff"/>
+          <w:sz w:val="18"/>
+          <w:szCs w:val="18"/>
+          <w:rtl w:val="0"/>
+        </w:rPr>
+        <w:t xml:space="preserve">&lt;/tl&gt;</w:t>
+      </w:r>
+      <w:r>
+        <w:rPr>
+          <w:color w:val="000000"/>
+          <w:rtl w:val="0"/>
+        </w:rPr>
+        <w:t xml:space="preserve">, </w:t>
       </w:r>
       <w:r>
         <w:rPr>
@@ -1820,6 +2073,16 @@
       </w:r>
       <w:r>
         <w:rPr>
+          <w:rFonts w:ascii="Courier New" w:cs="Courier New" w:eastAsia="Courier New" w:hAnsi="Courier New"/>
+          <w:color w:val="0000ff"/>
+          <w:sz w:val="18"/>
+          <w:szCs w:val="18"/>
+          <w:rtl w:val="0"/>
+        </w:rPr>
+        <w:t xml:space="preserve">&lt;pro&gt;</w:t>
+      </w:r>
+      <w:r>
+        <w:rPr>
           <w:rtl w:val="0"/>
         </w:rPr>
         <w:t xml:space="preserve"> </w:t>
@@ -1835,7 +2098,7 @@
         <w:rPr>
           <w:rtl w:val="0"/>
         </w:rPr>
-        <w:t xml:space="preserve">of metals, of </w:t>
+        <w:t xml:space="preserve">of </w:t>
       </w:r>
       <w:r>
         <w:rPr>
@@ -1849,6 +2112,38 @@
       </w:r>
       <w:r>
         <w:rPr>
+          <w:rtl w:val="0"/>
+        </w:rPr>
+        <w:t xml:space="preserve">metals</w:t>
+      </w:r>
+      <w:r>
+        <w:rPr>
+          <w:rFonts w:ascii="Courier New" w:cs="Courier New" w:eastAsia="Courier New" w:hAnsi="Courier New"/>
+          <w:color w:val="0000ff"/>
+          <w:sz w:val="18"/>
+          <w:szCs w:val="18"/>
+          <w:rtl w:val="0"/>
+        </w:rPr>
+        <w:t xml:space="preserve">&lt;/m&gt;</w:t>
+      </w:r>
+      <w:r>
+        <w:rPr>
+          <w:rtl w:val="0"/>
+        </w:rPr>
+        <w:t xml:space="preserve">, of </w:t>
+      </w:r>
+      <w:r>
+        <w:rPr>
+          <w:rFonts w:ascii="Courier New" w:cs="Courier New" w:eastAsia="Courier New" w:hAnsi="Courier New"/>
+          <w:color w:val="0000ff"/>
+          <w:sz w:val="18"/>
+          <w:szCs w:val="18"/>
+          <w:rtl w:val="0"/>
+        </w:rPr>
+        <w:t xml:space="preserve">&lt;m&gt;</w:t>
+      </w:r>
+      <w:r>
+        <w:rPr>
           <w:color w:val="000000"/>
           <w:rtl w:val="0"/>
         </w:rPr>
@@ -1954,7 +2249,55 @@
         <w:rPr>
           <w:rtl w:val="0"/>
         </w:rPr>
-        <w:t xml:space="preserve">others, at the trip hammers, </w:t>
+        <w:t xml:space="preserve">others</w:t>
+      </w:r>
+      <w:r>
+        <w:rPr>
+          <w:rFonts w:ascii="Courier New" w:cs="Courier New" w:eastAsia="Courier New" w:hAnsi="Courier New"/>
+          <w:color w:val="0000ff"/>
+          <w:sz w:val="18"/>
+          <w:szCs w:val="18"/>
+          <w:rtl w:val="0"/>
+        </w:rPr>
+        <w:t xml:space="preserve">&lt;/pro&gt;</w:t>
+      </w:r>
+      <w:r>
+        <w:rPr>
+          <w:rtl w:val="0"/>
+        </w:rPr>
+        <w:t xml:space="preserve">, at the </w:t>
+      </w:r>
+      <w:r>
+        <w:rPr>
+          <w:rFonts w:ascii="Courier New" w:cs="Courier New" w:eastAsia="Courier New" w:hAnsi="Courier New"/>
+          <w:color w:val="0000ff"/>
+          <w:sz w:val="18"/>
+          <w:szCs w:val="18"/>
+          <w:rtl w:val="0"/>
+        </w:rPr>
+        <w:t xml:space="preserve">&lt;tl&gt;</w:t>
+      </w:r>
+      <w:r>
+        <w:rPr>
+          <w:rtl w:val="0"/>
+        </w:rPr>
+        <w:t xml:space="preserve">trip hammers</w:t>
+      </w:r>
+      <w:r>
+        <w:rPr>
+          <w:rFonts w:ascii="Courier New" w:cs="Courier New" w:eastAsia="Courier New" w:hAnsi="Courier New"/>
+          <w:color w:val="0000ff"/>
+          <w:sz w:val="18"/>
+          <w:szCs w:val="18"/>
+          <w:rtl w:val="0"/>
+        </w:rPr>
+        <w:t xml:space="preserve">&lt;/tl&gt;</w:t>
+      </w:r>
+      <w:r>
+        <w:rPr>
+          <w:rtl w:val="0"/>
+        </w:rPr>
+        <w:t xml:space="preserve">, </w:t>
       </w:r>
       <w:r>
         <w:rPr>
@@ -1980,7 +2323,7 @@
           <w:szCs w:val="18"/>
           <w:rtl w:val="0"/>
         </w:rPr>
-        <w:t xml:space="preserve">&lt;/del&gt; </w:t>
+        <w:t xml:space="preserve">&lt;/del&gt;</w:t>
       </w:r>
       <w:r>
         <w:rPr>
@@ -2029,7 +2372,7 @@
           <w:color w:val="000000"/>
           <w:rtl w:val="0"/>
         </w:rPr>
-        <w:t xml:space="preserve">thread from iron</w:t>
+        <w:t xml:space="preserve">iron wire</w:t>
       </w:r>
       <w:r>
         <w:rPr>
@@ -2197,7 +2540,33 @@
         <w:rPr>
           <w:rtl w:val="0"/>
         </w:rPr>
-        <w:t xml:space="preserve">draw the thread</w:t>
+        <w:t xml:space="preserve">draw the </w:t>
+      </w:r>
+      <w:r>
+        <w:rPr>
+          <w:rFonts w:ascii="Courier New" w:cs="Courier New" w:eastAsia="Courier New" w:hAnsi="Courier New"/>
+          <w:color w:val="0000ff"/>
+          <w:sz w:val="18"/>
+          <w:szCs w:val="18"/>
+          <w:rtl w:val="0"/>
+        </w:rPr>
+        <w:t xml:space="preserve">&lt;m&gt;</w:t>
+      </w:r>
+      <w:r>
+        <w:rPr>
+          <w:rtl w:val="0"/>
+        </w:rPr>
+        <w:t xml:space="preserve">wire</w:t>
+      </w:r>
+      <w:r>
+        <w:rPr>
+          <w:rFonts w:ascii="Courier New" w:cs="Courier New" w:eastAsia="Courier New" w:hAnsi="Courier New"/>
+          <w:color w:val="0000ff"/>
+          <w:sz w:val="18"/>
+          <w:szCs w:val="18"/>
+          <w:rtl w:val="0"/>
+        </w:rPr>
+        <w:t xml:space="preserve">&lt;/m&gt;</w:t>
       </w:r>
       <w:r>
         <w:rPr>
@@ -2599,30 +2968,6 @@
         </w:rPr>
         <w:t xml:space="preserve">  </w:t>
       </w:r>
-      <w:r>
-        <w:rPr>
-          <w:rtl w:val="0"/>
-        </w:rPr>
-      </w:r>
-    </w:p>
-    <w:p>
-      <w:pPr>
-        <w:keepNext w:val="0"/>
-        <w:keepLines w:val="0"/>
-        <w:widowControl w:val="0"/>
-        <w:pBdr>
-          <w:top w:space="0" w:sz="0" w:val="nil"/>
-          <w:left w:space="0" w:sz="0" w:val="nil"/>
-          <w:bottom w:space="0" w:sz="0" w:val="nil"/>
-          <w:right w:space="0" w:sz="0" w:val="nil"/>
-          <w:between w:space="0" w:sz="0" w:val="nil"/>
-        </w:pBdr>
-        <w:shd w:fill="auto" w:val="clear"/>
-        <w:contextualSpacing w:val="0"/>
-        <w:rPr>
-          <w:color w:val="000000"/>
-        </w:rPr>
-      </w:pPr>
       <w:r>
         <w:rPr>
           <w:rtl w:val="0"/>

--- a/TEMP/input/p149r_HW_SD_+_MHS+/tl_p149r.docx
+++ b/TEMP/input/p149r_HW_SD_+_MHS+/tl_p149r.docx
@@ -13,7 +13,6 @@
           <w:between w:space="0" w:sz="0" w:val="nil"/>
         </w:pBdr>
         <w:shd w:fill="auto" w:val="clear"/>
-        <w:contextualSpacing w:val="0"/>
         <w:rPr>
           <w:color w:val="000000"/>
         </w:rPr>
@@ -62,7 +61,6 @@
           <w:between w:space="0" w:sz="0" w:val="nil"/>
         </w:pBdr>
         <w:shd w:fill="auto" w:val="clear"/>
-        <w:contextualSpacing w:val="0"/>
         <w:rPr>
           <w:color w:val="000000"/>
         </w:rPr>
@@ -111,7 +109,6 @@
           <w:between w:space="0" w:sz="0" w:val="nil"/>
         </w:pBdr>
         <w:shd w:fill="auto" w:val="clear"/>
-        <w:contextualSpacing w:val="0"/>
         <w:rPr>
           <w:color w:val="000000"/>
         </w:rPr>
@@ -133,7 +130,6 @@
           <w:between w:space="0" w:sz="0" w:val="nil"/>
         </w:pBdr>
         <w:shd w:fill="auto" w:val="clear"/>
-        <w:contextualSpacing w:val="0"/>
         <w:rPr>
           <w:color w:val="000000"/>
         </w:rPr>
@@ -165,7 +161,6 @@
           <w:between w:space="0" w:sz="0" w:val="nil"/>
         </w:pBdr>
         <w:shd w:fill="auto" w:val="clear"/>
-        <w:contextualSpacing w:val="0"/>
         <w:rPr>
           <w:color w:val="000000"/>
         </w:rPr>
@@ -197,7 +192,6 @@
           <w:between w:space="0" w:sz="0" w:val="nil"/>
         </w:pBdr>
         <w:shd w:fill="auto" w:val="clear"/>
-        <w:contextualSpacing w:val="0"/>
         <w:rPr>
           <w:color w:val="000000"/>
         </w:rPr>
@@ -219,7 +213,6 @@
           <w:between w:space="0" w:sz="0" w:val="nil"/>
         </w:pBdr>
         <w:shd w:fill="auto" w:val="clear"/>
-        <w:contextualSpacing w:val="0"/>
         <w:rPr>
           <w:color w:val="000000"/>
         </w:rPr>
@@ -330,7 +323,6 @@
           <w:between w:space="0" w:sz="0" w:val="nil"/>
         </w:pBdr>
         <w:shd w:fill="auto" w:val="clear"/>
-        <w:contextualSpacing w:val="0"/>
         <w:rPr>
           <w:color w:val="000000"/>
         </w:rPr>
@@ -352,7 +344,6 @@
           <w:between w:space="0" w:sz="0" w:val="nil"/>
         </w:pBdr>
         <w:shd w:fill="auto" w:val="clear"/>
-        <w:contextualSpacing w:val="0"/>
         <w:rPr>
           <w:color w:val="000000"/>
         </w:rPr>
@@ -954,7 +945,6 @@
           <w:between w:space="0" w:sz="0" w:val="nil"/>
         </w:pBdr>
         <w:shd w:fill="auto" w:val="clear"/>
-        <w:contextualSpacing w:val="0"/>
         <w:rPr>
           <w:color w:val="000000"/>
         </w:rPr>
@@ -976,7 +966,6 @@
           <w:between w:space="0" w:sz="0" w:val="nil"/>
         </w:pBdr>
         <w:shd w:fill="auto" w:val="clear"/>
-        <w:contextualSpacing w:val="0"/>
         <w:rPr>
           <w:color w:val="000000"/>
         </w:rPr>
@@ -1008,7 +997,6 @@
           <w:between w:space="0" w:sz="0" w:val="nil"/>
         </w:pBdr>
         <w:shd w:fill="auto" w:val="clear"/>
-        <w:contextualSpacing w:val="0"/>
         <w:rPr>
           <w:color w:val="000000"/>
         </w:rPr>
@@ -1040,7 +1028,6 @@
           <w:between w:space="0" w:sz="0" w:val="nil"/>
         </w:pBdr>
         <w:shd w:fill="auto" w:val="clear"/>
-        <w:contextualSpacing w:val="0"/>
         <w:rPr>
           <w:color w:val="000000"/>
         </w:rPr>
@@ -1174,7 +1161,6 @@
           <w:between w:space="0" w:sz="0" w:val="nil"/>
         </w:pBdr>
         <w:shd w:fill="auto" w:val="clear"/>
-        <w:contextualSpacing w:val="0"/>
         <w:rPr>
           <w:color w:val="000000"/>
         </w:rPr>
@@ -1196,7 +1182,6 @@
           <w:between w:space="0" w:sz="0" w:val="nil"/>
         </w:pBdr>
         <w:shd w:fill="auto" w:val="clear"/>
-        <w:contextualSpacing w:val="0"/>
         <w:rPr>
           <w:color w:val="000000"/>
         </w:rPr>
@@ -1741,7 +1726,6 @@
           <w:between w:space="0" w:sz="0" w:val="nil"/>
         </w:pBdr>
         <w:shd w:fill="auto" w:val="clear"/>
-        <w:contextualSpacing w:val="0"/>
         <w:rPr>
           <w:color w:val="000000"/>
         </w:rPr>
@@ -1763,7 +1747,6 @@
           <w:between w:space="0" w:sz="0" w:val="nil"/>
         </w:pBdr>
         <w:shd w:fill="auto" w:val="clear"/>
-        <w:contextualSpacing w:val="0"/>
         <w:rPr>
           <w:color w:val="000000"/>
         </w:rPr>
@@ -1795,7 +1778,6 @@
           <w:between w:space="0" w:sz="0" w:val="nil"/>
         </w:pBdr>
         <w:shd w:fill="auto" w:val="clear"/>
-        <w:contextualSpacing w:val="0"/>
         <w:rPr>
           <w:color w:val="000000"/>
         </w:rPr>
@@ -1827,7 +1809,6 @@
           <w:between w:space="0" w:sz="0" w:val="nil"/>
         </w:pBdr>
         <w:shd w:fill="auto" w:val="clear"/>
-        <w:contextualSpacing w:val="0"/>
         <w:rPr>
           <w:color w:val="000000"/>
         </w:rPr>
@@ -1856,7 +1837,6 @@
           <w:between w:space="0" w:sz="0" w:val="nil"/>
         </w:pBdr>
         <w:shd w:fill="auto" w:val="clear"/>
-        <w:contextualSpacing w:val="0"/>
         <w:rPr>
           <w:color w:val="000000"/>
         </w:rPr>
@@ -1934,7 +1914,6 @@
           <w:between w:space="0" w:sz="0" w:val="nil"/>
         </w:pBdr>
         <w:shd w:fill="auto" w:val="clear"/>
-        <w:contextualSpacing w:val="0"/>
         <w:rPr>
           <w:color w:val="000000"/>
         </w:rPr>
@@ -1956,7 +1935,6 @@
           <w:between w:space="0" w:sz="0" w:val="nil"/>
         </w:pBdr>
         <w:shd w:fill="auto" w:val="clear"/>
-        <w:contextualSpacing w:val="0"/>
         <w:rPr>
           <w:color w:val="000000"/>
         </w:rPr>
@@ -2602,7 +2580,6 @@
           <w:between w:space="0" w:sz="0" w:val="nil"/>
         </w:pBdr>
         <w:shd w:fill="auto" w:val="clear"/>
-        <w:contextualSpacing w:val="0"/>
         <w:rPr>
           <w:color w:val="000000"/>
         </w:rPr>
@@ -2624,7 +2601,6 @@
           <w:between w:space="0" w:sz="0" w:val="nil"/>
         </w:pBdr>
         <w:shd w:fill="auto" w:val="clear"/>
-        <w:contextualSpacing w:val="0"/>
         <w:rPr>
           <w:color w:val="000000"/>
         </w:rPr>
@@ -2656,7 +2632,6 @@
           <w:between w:space="0" w:sz="0" w:val="nil"/>
         </w:pBdr>
         <w:shd w:fill="auto" w:val="clear"/>
-        <w:contextualSpacing w:val="0"/>
         <w:rPr>
           <w:color w:val="000000"/>
         </w:rPr>
@@ -2688,7 +2663,6 @@
           <w:between w:space="0" w:sz="0" w:val="nil"/>
         </w:pBdr>
         <w:shd w:fill="auto" w:val="clear"/>
-        <w:contextualSpacing w:val="0"/>
         <w:rPr>
           <w:color w:val="000000"/>
         </w:rPr>
@@ -2739,7 +2713,6 @@
           <w:between w:space="0" w:sz="0" w:val="nil"/>
         </w:pBdr>
         <w:shd w:fill="auto" w:val="clear"/>
-        <w:contextualSpacing w:val="0"/>
         <w:rPr>
           <w:color w:val="000000"/>
         </w:rPr>
@@ -2763,7 +2736,6 @@
           <w:between w:space="0" w:sz="0" w:val="nil"/>
         </w:pBdr>
         <w:shd w:fill="auto" w:val="clear"/>
-        <w:contextualSpacing w:val="0"/>
         <w:rPr>
           <w:color w:val="000000"/>
         </w:rPr>
